--- a/lab_04/Report.docx
+++ b/lab_04/Report.docx
@@ -4103,67 +4103,47 @@
                 <w:szCs w:val="21"/>
                 <w:lang w:val="en-US" w:eastAsia="ru-RU"/>
               </w:rPr>
-              <w:t>    </w:t>
-            </w:r>
-            <w:r>
-              <w:rPr>
-                <w:rFonts w:ascii="Consolas" w:hAnsi="Consolas"/>
-                <w:color w:val="000000" w:themeColor="text1"/>
-                <w:sz w:val="21"/>
-                <w:szCs w:val="21"/>
-                <w:lang w:val="en-US" w:eastAsia="ru-RU"/>
-              </w:rPr>
-              <w:t>}</w:t>
-            </w:r>
-          </w:p>
-          <w:p>
-            <w:pPr>
-              <w:shd w:val="clear" w:color="auto" w:fill="FFFFFF"/>
-              <w:spacing w:line="240" w:lineRule="auto"/>
-              <w:ind w:firstLine="0"/>
-              <w:jc w:val="left"/>
-              <w:rPr>
-                <w:rFonts w:ascii="Consolas" w:hAnsi="Consolas"/>
-                <w:color w:val="000000" w:themeColor="text1"/>
-                <w:sz w:val="21"/>
-                <w:szCs w:val="21"/>
-                <w:lang w:val="en-US" w:eastAsia="ru-RU"/>
-              </w:rPr>
-            </w:pPr>
-          </w:p>
-          <w:p>
-            <w:pPr>
-              <w:shd w:val="clear" w:color="auto" w:fill="FFFFFF"/>
-              <w:spacing w:line="240" w:lineRule="auto"/>
-              <w:ind w:firstLine="0"/>
-              <w:jc w:val="left"/>
-              <w:rPr>
-                <w:rFonts w:ascii="Consolas" w:hAnsi="Consolas"/>
-                <w:color w:val="000000" w:themeColor="text1"/>
-                <w:sz w:val="21"/>
-                <w:szCs w:val="21"/>
-                <w:lang w:val="en-US" w:eastAsia="ru-RU"/>
-              </w:rPr>
-            </w:pPr>
-            <w:r>
-              <w:rPr>
-                <w:rFonts w:ascii="Consolas" w:hAnsi="Consolas"/>
-                <w:color w:val="000000" w:themeColor="text1"/>
-                <w:sz w:val="21"/>
-                <w:szCs w:val="21"/>
-                <w:lang w:val="en-US" w:eastAsia="ru-RU"/>
-              </w:rPr>
-              <w:t>    </w:t>
-            </w:r>
-            <w:r>
-              <w:rPr>
-                <w:rFonts w:ascii="Consolas" w:hAnsi="Consolas"/>
-                <w:color w:val="000000" w:themeColor="text1"/>
-                <w:sz w:val="21"/>
-                <w:szCs w:val="21"/>
-                <w:lang w:val="en-US" w:eastAsia="ru-RU"/>
-              </w:rPr>
-              <w:t>int </w:t>
+              <w:t>    }</w:t>
+            </w:r>
+          </w:p>
+          <w:p>
+            <w:pPr>
+              <w:shd w:val="clear" w:color="auto" w:fill="FFFFFF"/>
+              <w:spacing w:line="240" w:lineRule="auto"/>
+              <w:ind w:firstLine="0"/>
+              <w:jc w:val="left"/>
+              <w:rPr>
+                <w:rFonts w:ascii="Consolas" w:hAnsi="Consolas"/>
+                <w:color w:val="000000" w:themeColor="text1"/>
+                <w:sz w:val="21"/>
+                <w:szCs w:val="21"/>
+                <w:lang w:val="en-US" w:eastAsia="ru-RU"/>
+              </w:rPr>
+            </w:pPr>
+          </w:p>
+          <w:p>
+            <w:pPr>
+              <w:shd w:val="clear" w:color="auto" w:fill="FFFFFF"/>
+              <w:spacing w:line="240" w:lineRule="auto"/>
+              <w:ind w:firstLine="0"/>
+              <w:jc w:val="left"/>
+              <w:rPr>
+                <w:rFonts w:ascii="Consolas" w:hAnsi="Consolas"/>
+                <w:color w:val="000000" w:themeColor="text1"/>
+                <w:sz w:val="21"/>
+                <w:szCs w:val="21"/>
+                <w:lang w:val="en-US" w:eastAsia="ru-RU"/>
+              </w:rPr>
+            </w:pPr>
+            <w:r>
+              <w:rPr>
+                <w:rFonts w:ascii="Consolas" w:hAnsi="Consolas"/>
+                <w:color w:val="000000" w:themeColor="text1"/>
+                <w:sz w:val="21"/>
+                <w:szCs w:val="21"/>
+                <w:lang w:val="en-US" w:eastAsia="ru-RU"/>
+              </w:rPr>
+              <w:t>    int </w:t>
             </w:r>
             <w:proofErr w:type="spellStart"/>
             <w:r>
@@ -4549,7 +4529,41 @@
                 <w:szCs w:val="21"/>
                 <w:lang w:val="en-US" w:eastAsia="ru-RU"/>
               </w:rPr>
-              <w:t>        else</w:t>
+              <w:t>        else if (</w:t>
+            </w:r>
+            <w:proofErr w:type="gramStart"/>
+            <w:r>
+              <w:rPr>
+                <w:rFonts w:ascii="Consolas" w:hAnsi="Consolas"/>
+                <w:color w:val="000000" w:themeColor="text1"/>
+                <w:sz w:val="21"/>
+                <w:szCs w:val="21"/>
+                <w:lang w:val="en-US" w:eastAsia="ru-RU"/>
+              </w:rPr>
+              <w:t>WIFSTOPPED(</w:t>
+            </w:r>
+            <w:proofErr w:type="spellStart"/>
+            <w:proofErr w:type="gramEnd"/>
+            <w:r>
+              <w:rPr>
+                <w:rFonts w:ascii="Consolas" w:hAnsi="Consolas"/>
+                <w:color w:val="000000" w:themeColor="text1"/>
+                <w:sz w:val="21"/>
+                <w:szCs w:val="21"/>
+                <w:lang w:val="en-US" w:eastAsia="ru-RU"/>
+              </w:rPr>
+              <w:t>childStatus</w:t>
+            </w:r>
+            <w:proofErr w:type="spellEnd"/>
+            <w:r>
+              <w:rPr>
+                <w:rFonts w:ascii="Consolas" w:hAnsi="Consolas"/>
+                <w:color w:val="000000" w:themeColor="text1"/>
+                <w:sz w:val="21"/>
+                <w:szCs w:val="21"/>
+                <w:lang w:val="en-US" w:eastAsia="ru-RU"/>
+              </w:rPr>
+              <w:t>))</w:t>
             </w:r>
           </w:p>
           <w:p>
@@ -4576,7 +4590,134 @@
               </w:rPr>
               <w:t>            </w:t>
             </w:r>
+            <w:proofErr w:type="gramStart"/>
+            <w:r>
+              <w:rPr>
+                <w:rFonts w:ascii="Consolas" w:hAnsi="Consolas"/>
+                <w:color w:val="000000" w:themeColor="text1"/>
+                <w:sz w:val="21"/>
+                <w:szCs w:val="21"/>
+                <w:lang w:val="en-US" w:eastAsia="ru-RU"/>
+              </w:rPr>
+              <w:t>printf(</w:t>
+            </w:r>
+            <w:proofErr w:type="gramEnd"/>
+            <w:r>
+              <w:rPr>
+                <w:rFonts w:ascii="Consolas" w:hAnsi="Consolas"/>
+                <w:color w:val="000000" w:themeColor="text1"/>
+                <w:sz w:val="21"/>
+                <w:szCs w:val="21"/>
+                <w:lang w:val="en-US" w:eastAsia="ru-RU"/>
+              </w:rPr>
+              <w:t>"Child process is currently stopped. Code: %d\n", </w:t>
+            </w:r>
+            <w:proofErr w:type="gramStart"/>
+            <w:r>
+              <w:rPr>
+                <w:rFonts w:ascii="Consolas" w:hAnsi="Consolas"/>
+                <w:color w:val="000000" w:themeColor="text1"/>
+                <w:sz w:val="21"/>
+                <w:szCs w:val="21"/>
+                <w:lang w:val="en-US" w:eastAsia="ru-RU"/>
+              </w:rPr>
+              <w:t>WSTOPSIG(</w:t>
+            </w:r>
+            <w:proofErr w:type="gramEnd"/>
+            <w:r>
+              <w:rPr>
+                <w:rFonts w:ascii="Consolas" w:hAnsi="Consolas"/>
+                <w:color w:val="000000" w:themeColor="text1"/>
+                <w:sz w:val="21"/>
+                <w:szCs w:val="21"/>
+                <w:lang w:val="en-US" w:eastAsia="ru-RU"/>
+              </w:rPr>
+              <w:t>childStatus));</w:t>
+            </w:r>
+          </w:p>
+          <w:p>
+            <w:pPr>
+              <w:shd w:val="clear" w:color="auto" w:fill="FFFFFF"/>
+              <w:spacing w:line="240" w:lineRule="auto"/>
+              <w:ind w:firstLine="0"/>
+              <w:jc w:val="left"/>
+              <w:rPr>
+                <w:rFonts w:ascii="Consolas" w:hAnsi="Consolas"/>
+                <w:color w:val="000000" w:themeColor="text1"/>
+                <w:sz w:val="21"/>
+                <w:szCs w:val="21"/>
+                <w:lang w:val="en-US" w:eastAsia="ru-RU"/>
+              </w:rPr>
+            </w:pPr>
+            <w:r>
+              <w:rPr>
+                <w:rFonts w:ascii="Consolas" w:hAnsi="Consolas"/>
+                <w:color w:val="000000" w:themeColor="text1"/>
+                <w:sz w:val="21"/>
+                <w:szCs w:val="21"/>
+                <w:lang w:val="en-US" w:eastAsia="ru-RU"/>
+              </w:rPr>
+              <w:t>        else if (</w:t>
+            </w:r>
+            <w:proofErr w:type="gramStart"/>
+            <w:r>
+              <w:rPr>
+                <w:rFonts w:ascii="Consolas" w:hAnsi="Consolas"/>
+                <w:color w:val="000000" w:themeColor="text1"/>
+                <w:sz w:val="21"/>
+                <w:szCs w:val="21"/>
+                <w:lang w:val="en-US" w:eastAsia="ru-RU"/>
+              </w:rPr>
+              <w:t>WIFSIGNALED(</w:t>
+            </w:r>
             <w:proofErr w:type="spellStart"/>
+            <w:proofErr w:type="gramEnd"/>
+            <w:r>
+              <w:rPr>
+                <w:rFonts w:ascii="Consolas" w:hAnsi="Consolas"/>
+                <w:color w:val="000000" w:themeColor="text1"/>
+                <w:sz w:val="21"/>
+                <w:szCs w:val="21"/>
+                <w:lang w:val="en-US" w:eastAsia="ru-RU"/>
+              </w:rPr>
+              <w:t>childStatus</w:t>
+            </w:r>
+            <w:proofErr w:type="spellEnd"/>
+            <w:r>
+              <w:rPr>
+                <w:rFonts w:ascii="Consolas" w:hAnsi="Consolas"/>
+                <w:color w:val="000000" w:themeColor="text1"/>
+                <w:sz w:val="21"/>
+                <w:szCs w:val="21"/>
+                <w:lang w:val="en-US" w:eastAsia="ru-RU"/>
+              </w:rPr>
+              <w:t>))</w:t>
+            </w:r>
+          </w:p>
+          <w:p>
+            <w:pPr>
+              <w:shd w:val="clear" w:color="auto" w:fill="FFFFFF"/>
+              <w:spacing w:line="240" w:lineRule="auto"/>
+              <w:ind w:firstLine="0"/>
+              <w:jc w:val="left"/>
+              <w:rPr>
+                <w:rFonts w:ascii="Consolas" w:hAnsi="Consolas"/>
+                <w:color w:val="000000" w:themeColor="text1"/>
+                <w:sz w:val="21"/>
+                <w:szCs w:val="21"/>
+                <w:lang w:val="en-US" w:eastAsia="ru-RU"/>
+              </w:rPr>
+            </w:pPr>
+            <w:r>
+              <w:rPr>
+                <w:rFonts w:ascii="Consolas" w:hAnsi="Consolas"/>
+                <w:color w:val="000000" w:themeColor="text1"/>
+                <w:sz w:val="21"/>
+                <w:szCs w:val="21"/>
+                <w:lang w:val="en-US" w:eastAsia="ru-RU"/>
+              </w:rPr>
+              <w:t>            </w:t>
+            </w:r>
             <w:proofErr w:type="gramStart"/>
             <w:r>
               <w:rPr>
@@ -4586,7 +4727,178 @@
                 <w:szCs w:val="21"/>
                 <w:lang w:val="en-US" w:eastAsia="ru-RU"/>
               </w:rPr>
-              <w:t>printf</w:t>
+              <w:t>printf(</w:t>
+            </w:r>
+            <w:proofErr w:type="gramEnd"/>
+            <w:r>
+              <w:rPr>
+                <w:rFonts w:ascii="Consolas" w:hAnsi="Consolas"/>
+                <w:color w:val="000000" w:themeColor="text1"/>
+                <w:sz w:val="21"/>
+                <w:szCs w:val="21"/>
+                <w:lang w:val="en-US" w:eastAsia="ru-RU"/>
+              </w:rPr>
+              <w:t>"Child process was terminated due to the receipt of a signal that was not caught. Code: %d\n", </w:t>
+            </w:r>
+            <w:proofErr w:type="gramStart"/>
+            <w:r>
+              <w:rPr>
+                <w:rFonts w:ascii="Consolas" w:hAnsi="Consolas"/>
+                <w:color w:val="000000" w:themeColor="text1"/>
+                <w:sz w:val="21"/>
+                <w:szCs w:val="21"/>
+                <w:lang w:val="en-US" w:eastAsia="ru-RU"/>
+              </w:rPr>
+              <w:t>WTERMSIG(</w:t>
+            </w:r>
+            <w:proofErr w:type="gramEnd"/>
+            <w:r>
+              <w:rPr>
+                <w:rFonts w:ascii="Consolas" w:hAnsi="Consolas"/>
+                <w:color w:val="000000" w:themeColor="text1"/>
+                <w:sz w:val="21"/>
+                <w:szCs w:val="21"/>
+                <w:lang w:val="en-US" w:eastAsia="ru-RU"/>
+              </w:rPr>
+              <w:t>childStatus));</w:t>
+            </w:r>
+          </w:p>
+          <w:p>
+            <w:pPr>
+              <w:shd w:val="clear" w:color="auto" w:fill="FFFFFF"/>
+              <w:spacing w:line="240" w:lineRule="auto"/>
+              <w:ind w:firstLine="0"/>
+              <w:jc w:val="left"/>
+              <w:rPr>
+                <w:rFonts w:ascii="Consolas" w:hAnsi="Consolas"/>
+                <w:color w:val="000000" w:themeColor="text1"/>
+                <w:sz w:val="21"/>
+                <w:szCs w:val="21"/>
+                <w:lang w:val="en-US" w:eastAsia="ru-RU"/>
+              </w:rPr>
+            </w:pPr>
+            <w:r>
+              <w:rPr>
+                <w:rFonts w:ascii="Consolas" w:hAnsi="Consolas"/>
+                <w:color w:val="000000" w:themeColor="text1"/>
+                <w:sz w:val="21"/>
+                <w:szCs w:val="21"/>
+                <w:lang w:val="en-US" w:eastAsia="ru-RU"/>
+              </w:rPr>
+              <w:t>    }</w:t>
+            </w:r>
+          </w:p>
+          <w:p>
+            <w:pPr>
+              <w:shd w:val="clear" w:color="auto" w:fill="FFFFFF"/>
+              <w:spacing w:line="240" w:lineRule="auto"/>
+              <w:ind w:firstLine="0"/>
+              <w:jc w:val="left"/>
+              <w:rPr>
+                <w:rFonts w:ascii="Consolas" w:hAnsi="Consolas"/>
+                <w:color w:val="000000" w:themeColor="text1"/>
+                <w:sz w:val="21"/>
+                <w:szCs w:val="21"/>
+                <w:lang w:val="en-US" w:eastAsia="ru-RU"/>
+              </w:rPr>
+            </w:pPr>
+          </w:p>
+          <w:p>
+            <w:pPr>
+              <w:shd w:val="clear" w:color="auto" w:fill="FFFFFF"/>
+              <w:spacing w:line="240" w:lineRule="auto"/>
+              <w:ind w:firstLine="0"/>
+              <w:jc w:val="left"/>
+              <w:rPr>
+                <w:rFonts w:ascii="Consolas" w:hAnsi="Consolas"/>
+                <w:color w:val="000000" w:themeColor="text1"/>
+                <w:sz w:val="21"/>
+                <w:szCs w:val="21"/>
+                <w:lang w:val="en-US" w:eastAsia="ru-RU"/>
+              </w:rPr>
+            </w:pPr>
+            <w:r>
+              <w:rPr>
+                <w:rFonts w:ascii="Consolas" w:hAnsi="Consolas"/>
+                <w:color w:val="000000" w:themeColor="text1"/>
+                <w:sz w:val="21"/>
+                <w:szCs w:val="21"/>
+                <w:lang w:val="en-US" w:eastAsia="ru-RU"/>
+              </w:rPr>
+              <w:t>    </w:t>
+            </w:r>
+            <w:proofErr w:type="gramStart"/>
+            <w:r>
+              <w:rPr>
+                <w:rFonts w:ascii="Consolas" w:hAnsi="Consolas"/>
+                <w:color w:val="000000" w:themeColor="text1"/>
+                <w:sz w:val="21"/>
+                <w:szCs w:val="21"/>
+                <w:lang w:val="en-US" w:eastAsia="ru-RU"/>
+              </w:rPr>
+              <w:t>printf(</w:t>
+            </w:r>
+            <w:proofErr w:type="gramEnd"/>
+            <w:r>
+              <w:rPr>
+                <w:rFonts w:ascii="Consolas" w:hAnsi="Consolas"/>
+                <w:color w:val="000000" w:themeColor="text1"/>
+                <w:sz w:val="21"/>
+                <w:szCs w:val="21"/>
+                <w:lang w:val="en-US" w:eastAsia="ru-RU"/>
+              </w:rPr>
+              <w:t>"Children IDs from parent proccess: %d and %d\nEnd of parent existence\n\n", children[0], children[1]);</w:t>
+            </w:r>
+          </w:p>
+          <w:p>
+            <w:pPr>
+              <w:shd w:val="clear" w:color="auto" w:fill="FFFFFF"/>
+              <w:spacing w:line="240" w:lineRule="auto"/>
+              <w:ind w:firstLine="0"/>
+              <w:jc w:val="left"/>
+              <w:rPr>
+                <w:rFonts w:ascii="Consolas" w:hAnsi="Consolas"/>
+                <w:color w:val="000000" w:themeColor="text1"/>
+                <w:sz w:val="21"/>
+                <w:szCs w:val="21"/>
+                <w:lang w:val="en-US" w:eastAsia="ru-RU"/>
+              </w:rPr>
+            </w:pPr>
+          </w:p>
+          <w:p>
+            <w:pPr>
+              <w:shd w:val="clear" w:color="auto" w:fill="FFFFFF"/>
+              <w:spacing w:line="240" w:lineRule="auto"/>
+              <w:ind w:firstLine="0"/>
+              <w:jc w:val="left"/>
+              <w:rPr>
+                <w:rFonts w:ascii="Consolas" w:hAnsi="Consolas"/>
+                <w:color w:val="000000" w:themeColor="text1"/>
+                <w:sz w:val="21"/>
+                <w:szCs w:val="21"/>
+                <w:lang w:eastAsia="ru-RU"/>
+              </w:rPr>
+            </w:pPr>
+            <w:r>
+              <w:rPr>
+                <w:rFonts w:ascii="Consolas" w:hAnsi="Consolas"/>
+                <w:color w:val="000000" w:themeColor="text1"/>
+                <w:sz w:val="21"/>
+                <w:szCs w:val="21"/>
+                <w:lang w:val="en-US" w:eastAsia="ru-RU"/>
+              </w:rPr>
+              <w:t>    </w:t>
+            </w:r>
+            <w:proofErr w:type="spellStart"/>
+            <w:r>
+              <w:rPr>
+                <w:rFonts w:ascii="Consolas" w:hAnsi="Consolas"/>
+                <w:color w:val="000000" w:themeColor="text1"/>
+                <w:sz w:val="21"/>
+                <w:szCs w:val="21"/>
+                <w:lang w:eastAsia="ru-RU"/>
+              </w:rPr>
+              <w:t>return</w:t>
             </w:r>
             <w:proofErr w:type="spellEnd"/>
             <w:r>
@@ -4595,135 +4907,17 @@
                 <w:color w:val="000000" w:themeColor="text1"/>
                 <w:sz w:val="21"/>
                 <w:szCs w:val="21"/>
-                <w:lang w:val="en-US" w:eastAsia="ru-RU"/>
-              </w:rPr>
-              <w:t>(</w:t>
-            </w:r>
-            <w:proofErr w:type="gramEnd"/>
-            <w:r>
-              <w:rPr>
-                <w:rFonts w:ascii="Consolas" w:hAnsi="Consolas"/>
-                <w:color w:val="000000" w:themeColor="text1"/>
-                <w:sz w:val="21"/>
-                <w:szCs w:val="21"/>
-                <w:lang w:val="en-US" w:eastAsia="ru-RU"/>
-              </w:rPr>
-              <w:t>"Child terminated abnormally\n");</w:t>
-            </w:r>
-          </w:p>
-          <w:p>
-            <w:pPr>
-              <w:shd w:val="clear" w:color="auto" w:fill="FFFFFF"/>
-              <w:spacing w:line="240" w:lineRule="auto"/>
-              <w:ind w:firstLine="0"/>
-              <w:jc w:val="left"/>
-              <w:rPr>
-                <w:rFonts w:ascii="Consolas" w:hAnsi="Consolas"/>
-                <w:color w:val="000000" w:themeColor="text1"/>
-                <w:sz w:val="21"/>
-                <w:szCs w:val="21"/>
-                <w:lang w:val="en-US" w:eastAsia="ru-RU"/>
-              </w:rPr>
-            </w:pPr>
-            <w:r>
-              <w:rPr>
-                <w:rFonts w:ascii="Consolas" w:hAnsi="Consolas"/>
-                <w:color w:val="000000" w:themeColor="text1"/>
-                <w:sz w:val="21"/>
-                <w:szCs w:val="21"/>
-                <w:lang w:val="en-US" w:eastAsia="ru-RU"/>
-              </w:rPr>
-              <w:t>    }</w:t>
-            </w:r>
-          </w:p>
-          <w:p>
-            <w:pPr>
-              <w:shd w:val="clear" w:color="auto" w:fill="FFFFFF"/>
-              <w:spacing w:line="240" w:lineRule="auto"/>
-              <w:ind w:firstLine="0"/>
-              <w:jc w:val="left"/>
-              <w:rPr>
-                <w:rFonts w:ascii="Consolas" w:hAnsi="Consolas"/>
-                <w:color w:val="000000" w:themeColor="text1"/>
-                <w:sz w:val="21"/>
-                <w:szCs w:val="21"/>
-                <w:lang w:val="en-US" w:eastAsia="ru-RU"/>
-              </w:rPr>
-            </w:pPr>
-          </w:p>
-          <w:p>
-            <w:pPr>
-              <w:shd w:val="clear" w:color="auto" w:fill="FFFFFF"/>
-              <w:spacing w:line="240" w:lineRule="auto"/>
-              <w:ind w:firstLine="0"/>
-              <w:jc w:val="left"/>
-              <w:rPr>
-                <w:rFonts w:ascii="Consolas" w:hAnsi="Consolas"/>
-                <w:color w:val="000000" w:themeColor="text1"/>
-                <w:sz w:val="21"/>
-                <w:szCs w:val="21"/>
-                <w:lang w:val="en-US" w:eastAsia="ru-RU"/>
-              </w:rPr>
-            </w:pPr>
-            <w:r>
-              <w:rPr>
-                <w:rFonts w:ascii="Consolas" w:hAnsi="Consolas"/>
-                <w:color w:val="000000" w:themeColor="text1"/>
-                <w:sz w:val="21"/>
-                <w:szCs w:val="21"/>
-                <w:lang w:val="en-US" w:eastAsia="ru-RU"/>
-              </w:rPr>
-              <w:t>    </w:t>
-            </w:r>
-            <w:proofErr w:type="gramStart"/>
-            <w:r>
-              <w:rPr>
-                <w:rFonts w:ascii="Consolas" w:hAnsi="Consolas"/>
-                <w:color w:val="000000" w:themeColor="text1"/>
-                <w:sz w:val="21"/>
-                <w:szCs w:val="21"/>
-                <w:lang w:val="en-US" w:eastAsia="ru-RU"/>
-              </w:rPr>
-              <w:t>printf(</w:t>
-            </w:r>
-            <w:proofErr w:type="gramEnd"/>
-            <w:r>
-              <w:rPr>
-                <w:rFonts w:ascii="Consolas" w:hAnsi="Consolas"/>
-                <w:color w:val="000000" w:themeColor="text1"/>
-                <w:sz w:val="21"/>
-                <w:szCs w:val="21"/>
-                <w:lang w:val="en-US" w:eastAsia="ru-RU"/>
-              </w:rPr>
-              <w:t>"Children IDs from parent proccess: %d and %d\nEnd of parent existence\n\n", children[0], children[1]);</w:t>
-            </w:r>
-          </w:p>
-          <w:p>
-            <w:pPr>
-              <w:shd w:val="clear" w:color="auto" w:fill="FFFFFF"/>
-              <w:spacing w:line="240" w:lineRule="auto"/>
-              <w:ind w:firstLine="0"/>
-              <w:jc w:val="left"/>
-              <w:rPr>
-                <w:rFonts w:ascii="Consolas" w:hAnsi="Consolas"/>
-                <w:color w:val="000000" w:themeColor="text1"/>
-                <w:sz w:val="21"/>
-                <w:szCs w:val="21"/>
                 <w:lang w:eastAsia="ru-RU"/>
               </w:rPr>
-            </w:pPr>
-            <w:r>
-              <w:rPr>
-                <w:rFonts w:ascii="Consolas" w:hAnsi="Consolas"/>
-                <w:color w:val="000000" w:themeColor="text1"/>
-                <w:sz w:val="21"/>
-                <w:szCs w:val="21"/>
-                <w:lang w:val="en-US" w:eastAsia="ru-RU"/>
-              </w:rPr>
-              <w:t>    </w:t>
-            </w:r>
-            <w:proofErr w:type="spellStart"/>
-            <w:r>
+              <w:t> SUCCESS;   </w:t>
+            </w:r>
+          </w:p>
+          <w:p>
+            <w:pPr>
+              <w:shd w:val="clear" w:color="auto" w:fill="FFFFFF"/>
+              <w:spacing w:line="240" w:lineRule="auto"/>
+              <w:ind w:firstLine="0"/>
+              <w:jc w:val="left"/>
               <w:rPr>
                 <w:rFonts w:ascii="Consolas" w:hAnsi="Consolas"/>
                 <w:color w:val="000000" w:themeColor="text1"/>
@@ -4731,9 +4925,7 @@
                 <w:szCs w:val="21"/>
                 <w:lang w:eastAsia="ru-RU"/>
               </w:rPr>
-              <w:t>return</w:t>
-            </w:r>
-            <w:proofErr w:type="spellEnd"/>
+            </w:pPr>
             <w:r>
               <w:rPr>
                 <w:rFonts w:ascii="Consolas" w:hAnsi="Consolas"/>
@@ -4742,31 +4934,6 @@
                 <w:szCs w:val="21"/>
                 <w:lang w:eastAsia="ru-RU"/>
               </w:rPr>
-              <w:t> SUCCESS;   </w:t>
-            </w:r>
-          </w:p>
-          <w:p>
-            <w:pPr>
-              <w:shd w:val="clear" w:color="auto" w:fill="FFFFFF"/>
-              <w:spacing w:line="240" w:lineRule="auto"/>
-              <w:ind w:firstLine="0"/>
-              <w:jc w:val="left"/>
-              <w:rPr>
-                <w:rFonts w:ascii="Consolas" w:hAnsi="Consolas"/>
-                <w:color w:val="000000" w:themeColor="text1"/>
-                <w:sz w:val="21"/>
-                <w:szCs w:val="21"/>
-                <w:lang w:eastAsia="ru-RU"/>
-              </w:rPr>
-            </w:pPr>
-            <w:r>
-              <w:rPr>
-                <w:rFonts w:ascii="Consolas" w:hAnsi="Consolas"/>
-                <w:color w:val="000000" w:themeColor="text1"/>
-                <w:sz w:val="21"/>
-                <w:szCs w:val="21"/>
-                <w:lang w:eastAsia="ru-RU"/>
-              </w:rPr>
               <w:t> }</w:t>
             </w:r>
           </w:p>
@@ -4778,7 +4945,7 @@
               <w:jc w:val="left"/>
               <w:rPr>
                 <w:rFonts w:ascii="Consolas" w:hAnsi="Consolas"/>
-                <w:color w:val="000000"/>
+                <w:color w:val="000000" w:themeColor="text1"/>
                 <w:sz w:val="21"/>
                 <w:szCs w:val="21"/>
                 <w:lang w:eastAsia="ru-RU"/>
@@ -5049,7 +5216,7 @@
           <w:p>
             <w:pPr>
               <w:shd w:val="clear" w:color="auto" w:fill="FFFFFF"/>
-              <w:spacing w:line="240" w:lineRule="auto"/>
+              <w:spacing w:line="285" w:lineRule="atLeast"/>
               <w:ind w:firstLine="0"/>
               <w:jc w:val="left"/>
               <w:rPr>
@@ -5096,7 +5263,7 @@
           <w:p>
             <w:pPr>
               <w:shd w:val="clear" w:color="auto" w:fill="FFFFFF"/>
-              <w:spacing w:line="240" w:lineRule="auto"/>
+              <w:spacing w:line="285" w:lineRule="atLeast"/>
               <w:ind w:firstLine="0"/>
               <w:jc w:val="left"/>
               <w:rPr>
@@ -5143,7 +5310,7 @@
           <w:p>
             <w:pPr>
               <w:shd w:val="clear" w:color="auto" w:fill="FFFFFF"/>
-              <w:spacing w:line="240" w:lineRule="auto"/>
+              <w:spacing w:line="285" w:lineRule="atLeast"/>
               <w:ind w:firstLine="0"/>
               <w:jc w:val="left"/>
               <w:rPr>
@@ -5190,7 +5357,7 @@
           <w:p>
             <w:pPr>
               <w:shd w:val="clear" w:color="auto" w:fill="FFFFFF"/>
-              <w:spacing w:line="240" w:lineRule="auto"/>
+              <w:spacing w:line="285" w:lineRule="atLeast"/>
               <w:ind w:firstLine="0"/>
               <w:jc w:val="left"/>
               <w:rPr>
@@ -5237,7 +5404,7 @@
           <w:p>
             <w:pPr>
               <w:shd w:val="clear" w:color="auto" w:fill="FFFFFF"/>
-              <w:spacing w:line="240" w:lineRule="auto"/>
+              <w:spacing w:line="285" w:lineRule="atLeast"/>
               <w:ind w:firstLine="0"/>
               <w:jc w:val="left"/>
               <w:rPr>
@@ -5284,22 +5451,22 @@
           <w:p>
             <w:pPr>
               <w:shd w:val="clear" w:color="auto" w:fill="FFFFFF"/>
-              <w:spacing w:line="240" w:lineRule="auto"/>
-              <w:ind w:firstLine="0"/>
-              <w:jc w:val="left"/>
-              <w:rPr>
-                <w:rFonts w:ascii="Consolas" w:hAnsi="Consolas"/>
-                <w:color w:val="000000" w:themeColor="text1"/>
-                <w:sz w:val="21"/>
-                <w:szCs w:val="21"/>
-                <w:lang w:val="en-US" w:eastAsia="ru-RU"/>
-              </w:rPr>
-            </w:pPr>
-          </w:p>
-          <w:p>
-            <w:pPr>
-              <w:shd w:val="clear" w:color="auto" w:fill="FFFFFF"/>
-              <w:spacing w:line="240" w:lineRule="auto"/>
+              <w:spacing w:line="285" w:lineRule="atLeast"/>
+              <w:ind w:firstLine="0"/>
+              <w:jc w:val="left"/>
+              <w:rPr>
+                <w:rFonts w:ascii="Consolas" w:hAnsi="Consolas"/>
+                <w:color w:val="000000" w:themeColor="text1"/>
+                <w:sz w:val="21"/>
+                <w:szCs w:val="21"/>
+                <w:lang w:val="en-US" w:eastAsia="ru-RU"/>
+              </w:rPr>
+            </w:pPr>
+          </w:p>
+          <w:p>
+            <w:pPr>
+              <w:shd w:val="clear" w:color="auto" w:fill="FFFFFF"/>
+              <w:spacing w:line="285" w:lineRule="atLeast"/>
               <w:ind w:firstLine="0"/>
               <w:jc w:val="left"/>
               <w:rPr>
@@ -5346,7 +5513,7 @@
           <w:p>
             <w:pPr>
               <w:shd w:val="clear" w:color="auto" w:fill="FFFFFF"/>
-              <w:spacing w:line="240" w:lineRule="auto"/>
+              <w:spacing w:line="285" w:lineRule="atLeast"/>
               <w:ind w:firstLine="0"/>
               <w:jc w:val="left"/>
               <w:rPr>
@@ -5393,7 +5560,7 @@
           <w:p>
             <w:pPr>
               <w:shd w:val="clear" w:color="auto" w:fill="FFFFFF"/>
-              <w:spacing w:line="240" w:lineRule="auto"/>
+              <w:spacing w:line="285" w:lineRule="atLeast"/>
               <w:ind w:firstLine="0"/>
               <w:jc w:val="left"/>
               <w:rPr>
@@ -5418,7 +5585,7 @@
           <w:p>
             <w:pPr>
               <w:shd w:val="clear" w:color="auto" w:fill="FFFFFF"/>
-              <w:spacing w:line="240" w:lineRule="auto"/>
+              <w:spacing w:line="285" w:lineRule="atLeast"/>
               <w:ind w:firstLine="0"/>
               <w:jc w:val="left"/>
               <w:rPr>
@@ -5687,7 +5854,6 @@
                 <w:szCs w:val="21"/>
                 <w:lang w:val="en-US" w:eastAsia="ru-RU"/>
               </w:rPr>
-              <w:lastRenderedPageBreak/>
               <w:t>    char *</w:t>
             </w:r>
             <w:proofErr w:type="gramStart"/>
@@ -6336,7 +6502,71 @@
                 <w:szCs w:val="21"/>
                 <w:lang w:val="en-US" w:eastAsia="ru-RU"/>
               </w:rPr>
-              <w:t>            if (execlp(commands[i], commands[i], arguments[i], NULL) &lt; 0)</w:t>
+              <w:t>            if (execlp(commands[i], commands[</w:t>
+            </w:r>
+            <w:proofErr w:type="spellStart"/>
+            <w:r>
+              <w:rPr>
+                <w:rFonts w:ascii="Consolas" w:hAnsi="Consolas"/>
+                <w:color w:val="000000" w:themeColor="text1"/>
+                <w:sz w:val="21"/>
+                <w:szCs w:val="21"/>
+                <w:lang w:val="en-US" w:eastAsia="ru-RU"/>
+              </w:rPr>
+              <w:t>i</w:t>
+            </w:r>
+            <w:proofErr w:type="spellEnd"/>
+            <w:r>
+              <w:rPr>
+                <w:rFonts w:ascii="Consolas" w:hAnsi="Consolas"/>
+                <w:color w:val="000000" w:themeColor="text1"/>
+                <w:sz w:val="21"/>
+                <w:szCs w:val="21"/>
+                <w:lang w:val="en-US" w:eastAsia="ru-RU"/>
+              </w:rPr>
+              <w:t>], arguments[</w:t>
+            </w:r>
+            <w:proofErr w:type="spellStart"/>
+            <w:r>
+              <w:rPr>
+                <w:rFonts w:ascii="Consolas" w:hAnsi="Consolas"/>
+                <w:color w:val="000000" w:themeColor="text1"/>
+                <w:sz w:val="21"/>
+                <w:szCs w:val="21"/>
+                <w:lang w:val="en-US" w:eastAsia="ru-RU"/>
+              </w:rPr>
+              <w:t>i</w:t>
+            </w:r>
+            <w:proofErr w:type="spellEnd"/>
+            <w:r>
+              <w:rPr>
+                <w:rFonts w:ascii="Consolas" w:hAnsi="Consolas"/>
+                <w:color w:val="000000" w:themeColor="text1"/>
+                <w:sz w:val="21"/>
+                <w:szCs w:val="21"/>
+                <w:lang w:val="en-US" w:eastAsia="ru-RU"/>
+              </w:rPr>
+              <w:t>], NULL) </w:t>
+            </w:r>
+            <w:r>
+              <w:rPr>
+                <w:rFonts w:ascii="Consolas" w:hAnsi="Consolas"/>
+                <w:color w:val="000000" w:themeColor="text1"/>
+                <w:sz w:val="21"/>
+                <w:szCs w:val="21"/>
+                <w:lang w:val="en-US" w:eastAsia="ru-RU"/>
+              </w:rPr>
+              <w:t>== -1</w:t>
+            </w:r>
+            <w:r>
+              <w:rPr>
+                <w:rFonts w:ascii="Consolas" w:hAnsi="Consolas"/>
+                <w:color w:val="000000" w:themeColor="text1"/>
+                <w:sz w:val="21"/>
+                <w:szCs w:val="21"/>
+                <w:lang w:val="en-US" w:eastAsia="ru-RU"/>
+              </w:rPr>
+              <w:t>)</w:t>
             </w:r>
           </w:p>
           <w:p>
@@ -7086,32 +7316,7 @@
                 <w:szCs w:val="21"/>
                 <w:lang w:val="en-US" w:eastAsia="ru-RU"/>
               </w:rPr>
-              <w:t>"Child has finished: PID = %d; with status: %d\n", childpid, childStatus);</w:t>
-            </w:r>
-          </w:p>
-          <w:p>
-            <w:pPr>
-              <w:shd w:val="clear" w:color="auto" w:fill="FFFFFF"/>
-              <w:spacing w:line="240" w:lineRule="auto"/>
-              <w:ind w:firstLine="0"/>
-              <w:jc w:val="left"/>
-              <w:rPr>
-                <w:rFonts w:ascii="Consolas" w:hAnsi="Consolas"/>
-                <w:color w:val="000000" w:themeColor="text1"/>
-                <w:sz w:val="21"/>
-                <w:szCs w:val="21"/>
-                <w:lang w:val="en-US" w:eastAsia="ru-RU"/>
-              </w:rPr>
-            </w:pPr>
-            <w:r>
-              <w:rPr>
-                <w:rFonts w:ascii="Consolas" w:hAnsi="Consolas"/>
-                <w:color w:val="000000" w:themeColor="text1"/>
-                <w:sz w:val="21"/>
-                <w:szCs w:val="21"/>
-                <w:lang w:val="en-US" w:eastAsia="ru-RU"/>
-              </w:rPr>
-              <w:t>        </w:t>
+              <w:t>"Child has finished: PID = %d with status: %d\n", childpid, childStatus);</w:t>
             </w:r>
           </w:p>
           <w:p>
@@ -7242,7 +7447,41 @@
                 <w:szCs w:val="21"/>
                 <w:lang w:val="en-US" w:eastAsia="ru-RU"/>
               </w:rPr>
-              <w:t>        else</w:t>
+              <w:t>        else if (</w:t>
+            </w:r>
+            <w:proofErr w:type="gramStart"/>
+            <w:r>
+              <w:rPr>
+                <w:rFonts w:ascii="Consolas" w:hAnsi="Consolas"/>
+                <w:color w:val="000000" w:themeColor="text1"/>
+                <w:sz w:val="21"/>
+                <w:szCs w:val="21"/>
+                <w:lang w:val="en-US" w:eastAsia="ru-RU"/>
+              </w:rPr>
+              <w:t>WIFSTOPPED(</w:t>
+            </w:r>
+            <w:proofErr w:type="spellStart"/>
+            <w:proofErr w:type="gramEnd"/>
+            <w:r>
+              <w:rPr>
+                <w:rFonts w:ascii="Consolas" w:hAnsi="Consolas"/>
+                <w:color w:val="000000" w:themeColor="text1"/>
+                <w:sz w:val="21"/>
+                <w:szCs w:val="21"/>
+                <w:lang w:val="en-US" w:eastAsia="ru-RU"/>
+              </w:rPr>
+              <w:t>childStatus</w:t>
+            </w:r>
+            <w:proofErr w:type="spellEnd"/>
+            <w:r>
+              <w:rPr>
+                <w:rFonts w:ascii="Consolas" w:hAnsi="Consolas"/>
+                <w:color w:val="000000" w:themeColor="text1"/>
+                <w:sz w:val="21"/>
+                <w:szCs w:val="21"/>
+                <w:lang w:val="en-US" w:eastAsia="ru-RU"/>
+              </w:rPr>
+              <w:t>))</w:t>
             </w:r>
           </w:p>
           <w:p>
@@ -7269,7 +7508,134 @@
               </w:rPr>
               <w:t>            </w:t>
             </w:r>
+            <w:proofErr w:type="gramStart"/>
+            <w:r>
+              <w:rPr>
+                <w:rFonts w:ascii="Consolas" w:hAnsi="Consolas"/>
+                <w:color w:val="000000" w:themeColor="text1"/>
+                <w:sz w:val="21"/>
+                <w:szCs w:val="21"/>
+                <w:lang w:val="en-US" w:eastAsia="ru-RU"/>
+              </w:rPr>
+              <w:t>printf(</w:t>
+            </w:r>
+            <w:proofErr w:type="gramEnd"/>
+            <w:r>
+              <w:rPr>
+                <w:rFonts w:ascii="Consolas" w:hAnsi="Consolas"/>
+                <w:color w:val="000000" w:themeColor="text1"/>
+                <w:sz w:val="21"/>
+                <w:szCs w:val="21"/>
+                <w:lang w:val="en-US" w:eastAsia="ru-RU"/>
+              </w:rPr>
+              <w:t>"Child process is currently stopped. Code: %d\n", </w:t>
+            </w:r>
+            <w:proofErr w:type="gramStart"/>
+            <w:r>
+              <w:rPr>
+                <w:rFonts w:ascii="Consolas" w:hAnsi="Consolas"/>
+                <w:color w:val="000000" w:themeColor="text1"/>
+                <w:sz w:val="21"/>
+                <w:szCs w:val="21"/>
+                <w:lang w:val="en-US" w:eastAsia="ru-RU"/>
+              </w:rPr>
+              <w:t>WSTOPSIG(</w:t>
+            </w:r>
+            <w:proofErr w:type="gramEnd"/>
+            <w:r>
+              <w:rPr>
+                <w:rFonts w:ascii="Consolas" w:hAnsi="Consolas"/>
+                <w:color w:val="000000" w:themeColor="text1"/>
+                <w:sz w:val="21"/>
+                <w:szCs w:val="21"/>
+                <w:lang w:val="en-US" w:eastAsia="ru-RU"/>
+              </w:rPr>
+              <w:t>childStatus));</w:t>
+            </w:r>
+          </w:p>
+          <w:p>
+            <w:pPr>
+              <w:shd w:val="clear" w:color="auto" w:fill="FFFFFF"/>
+              <w:spacing w:line="240" w:lineRule="auto"/>
+              <w:ind w:firstLine="0"/>
+              <w:jc w:val="left"/>
+              <w:rPr>
+                <w:rFonts w:ascii="Consolas" w:hAnsi="Consolas"/>
+                <w:color w:val="000000" w:themeColor="text1"/>
+                <w:sz w:val="21"/>
+                <w:szCs w:val="21"/>
+                <w:lang w:val="en-US" w:eastAsia="ru-RU"/>
+              </w:rPr>
+            </w:pPr>
+            <w:r>
+              <w:rPr>
+                <w:rFonts w:ascii="Consolas" w:hAnsi="Consolas"/>
+                <w:color w:val="000000" w:themeColor="text1"/>
+                <w:sz w:val="21"/>
+                <w:szCs w:val="21"/>
+                <w:lang w:val="en-US" w:eastAsia="ru-RU"/>
+              </w:rPr>
+              <w:t>        else if (</w:t>
+            </w:r>
+            <w:proofErr w:type="gramStart"/>
+            <w:r>
+              <w:rPr>
+                <w:rFonts w:ascii="Consolas" w:hAnsi="Consolas"/>
+                <w:color w:val="000000" w:themeColor="text1"/>
+                <w:sz w:val="21"/>
+                <w:szCs w:val="21"/>
+                <w:lang w:val="en-US" w:eastAsia="ru-RU"/>
+              </w:rPr>
+              <w:t>WIFSIGNALED(</w:t>
+            </w:r>
             <w:proofErr w:type="spellStart"/>
+            <w:proofErr w:type="gramEnd"/>
+            <w:r>
+              <w:rPr>
+                <w:rFonts w:ascii="Consolas" w:hAnsi="Consolas"/>
+                <w:color w:val="000000" w:themeColor="text1"/>
+                <w:sz w:val="21"/>
+                <w:szCs w:val="21"/>
+                <w:lang w:val="en-US" w:eastAsia="ru-RU"/>
+              </w:rPr>
+              <w:t>childStatus</w:t>
+            </w:r>
+            <w:proofErr w:type="spellEnd"/>
+            <w:r>
+              <w:rPr>
+                <w:rFonts w:ascii="Consolas" w:hAnsi="Consolas"/>
+                <w:color w:val="000000" w:themeColor="text1"/>
+                <w:sz w:val="21"/>
+                <w:szCs w:val="21"/>
+                <w:lang w:val="en-US" w:eastAsia="ru-RU"/>
+              </w:rPr>
+              <w:t>))</w:t>
+            </w:r>
+          </w:p>
+          <w:p>
+            <w:pPr>
+              <w:shd w:val="clear" w:color="auto" w:fill="FFFFFF"/>
+              <w:spacing w:line="240" w:lineRule="auto"/>
+              <w:ind w:firstLine="0"/>
+              <w:jc w:val="left"/>
+              <w:rPr>
+                <w:rFonts w:ascii="Consolas" w:hAnsi="Consolas"/>
+                <w:color w:val="000000" w:themeColor="text1"/>
+                <w:sz w:val="21"/>
+                <w:szCs w:val="21"/>
+                <w:lang w:eastAsia="ru-RU"/>
+              </w:rPr>
+            </w:pPr>
+            <w:r>
+              <w:rPr>
+                <w:rFonts w:ascii="Consolas" w:hAnsi="Consolas"/>
+                <w:color w:val="000000" w:themeColor="text1"/>
+                <w:sz w:val="21"/>
+                <w:szCs w:val="21"/>
+                <w:lang w:val="en-US" w:eastAsia="ru-RU"/>
+              </w:rPr>
+              <w:t>            </w:t>
+            </w:r>
             <w:proofErr w:type="gramStart"/>
             <w:r>
               <w:rPr>
@@ -7279,7 +7645,29 @@
                 <w:szCs w:val="21"/>
                 <w:lang w:val="en-US" w:eastAsia="ru-RU"/>
               </w:rPr>
-              <w:t>printf</w:t>
+              <w:t>printf(</w:t>
+            </w:r>
+            <w:proofErr w:type="gramEnd"/>
+            <w:r>
+              <w:rPr>
+                <w:rFonts w:ascii="Consolas" w:hAnsi="Consolas"/>
+                <w:color w:val="000000" w:themeColor="text1"/>
+                <w:sz w:val="21"/>
+                <w:szCs w:val="21"/>
+                <w:lang w:val="en-US" w:eastAsia="ru-RU"/>
+              </w:rPr>
+              <w:t>"Child process was terminated due to the receipt of a signal that was not caught. </w:t>
+            </w:r>
+            <w:proofErr w:type="spellStart"/>
+            <w:r>
+              <w:rPr>
+                <w:rFonts w:ascii="Consolas" w:hAnsi="Consolas"/>
+                <w:color w:val="000000" w:themeColor="text1"/>
+                <w:sz w:val="21"/>
+                <w:szCs w:val="21"/>
+                <w:lang w:eastAsia="ru-RU"/>
+              </w:rPr>
+              <w:t>Code</w:t>
             </w:r>
             <w:proofErr w:type="spellEnd"/>
             <w:r>
@@ -7288,10 +7676,22 @@
                 <w:color w:val="000000" w:themeColor="text1"/>
                 <w:sz w:val="21"/>
                 <w:szCs w:val="21"/>
-                <w:lang w:val="en-US" w:eastAsia="ru-RU"/>
-              </w:rPr>
-              <w:t>(</w:t>
-            </w:r>
+                <w:lang w:eastAsia="ru-RU"/>
+              </w:rPr>
+              <w:t>: %d\n", </w:t>
+            </w:r>
+            <w:proofErr w:type="gramStart"/>
+            <w:r>
+              <w:rPr>
+                <w:rFonts w:ascii="Consolas" w:hAnsi="Consolas"/>
+                <w:color w:val="000000" w:themeColor="text1"/>
+                <w:sz w:val="21"/>
+                <w:szCs w:val="21"/>
+                <w:lang w:eastAsia="ru-RU"/>
+              </w:rPr>
+              <w:t>WTERMSIG(</w:t>
+            </w:r>
+            <w:proofErr w:type="spellStart"/>
             <w:proofErr w:type="gramEnd"/>
             <w:r>
               <w:rPr>
@@ -7299,34 +7699,55 @@
                 <w:color w:val="000000" w:themeColor="text1"/>
                 <w:sz w:val="21"/>
                 <w:szCs w:val="21"/>
-                <w:lang w:val="en-US" w:eastAsia="ru-RU"/>
-              </w:rPr>
-              <w:t>"Child terminated abnormally\n");</w:t>
-            </w:r>
-          </w:p>
-          <w:p>
-            <w:pPr>
-              <w:shd w:val="clear" w:color="auto" w:fill="FFFFFF"/>
-              <w:spacing w:line="240" w:lineRule="auto"/>
-              <w:ind w:firstLine="0"/>
-              <w:jc w:val="left"/>
-              <w:rPr>
-                <w:rFonts w:ascii="Consolas" w:hAnsi="Consolas"/>
-                <w:color w:val="000000" w:themeColor="text1"/>
-                <w:sz w:val="21"/>
-                <w:szCs w:val="21"/>
-                <w:lang w:val="en-US" w:eastAsia="ru-RU"/>
-              </w:rPr>
-            </w:pPr>
-            <w:r>
-              <w:rPr>
-                <w:rFonts w:ascii="Consolas" w:hAnsi="Consolas"/>
-                <w:color w:val="000000" w:themeColor="text1"/>
-                <w:sz w:val="21"/>
-                <w:szCs w:val="21"/>
-                <w:lang w:val="en-US" w:eastAsia="ru-RU"/>
-              </w:rPr>
-              <w:t>    }</w:t>
+                <w:lang w:eastAsia="ru-RU"/>
+              </w:rPr>
+              <w:t>childStatus</w:t>
+            </w:r>
+            <w:proofErr w:type="spellEnd"/>
+            <w:r>
+              <w:rPr>
+                <w:rFonts w:ascii="Consolas" w:hAnsi="Consolas"/>
+                <w:color w:val="000000" w:themeColor="text1"/>
+                <w:sz w:val="21"/>
+                <w:szCs w:val="21"/>
+                <w:lang w:eastAsia="ru-RU"/>
+              </w:rPr>
+              <w:t>));</w:t>
+            </w:r>
+          </w:p>
+          <w:p>
+            <w:pPr>
+              <w:shd w:val="clear" w:color="auto" w:fill="FFFFFF"/>
+              <w:spacing w:line="240" w:lineRule="auto"/>
+              <w:ind w:firstLine="0"/>
+              <w:jc w:val="left"/>
+              <w:rPr>
+                <w:rFonts w:ascii="Consolas" w:hAnsi="Consolas"/>
+                <w:color w:val="000000" w:themeColor="text1"/>
+                <w:sz w:val="21"/>
+                <w:szCs w:val="21"/>
+                <w:lang w:val="en-US" w:eastAsia="ru-RU"/>
+              </w:rPr>
+            </w:pPr>
+            <w:r>
+              <w:rPr>
+                <w:rFonts w:ascii="Consolas" w:hAnsi="Consolas"/>
+                <w:color w:val="000000" w:themeColor="text1"/>
+                <w:sz w:val="21"/>
+                <w:szCs w:val="21"/>
+                <w:lang w:eastAsia="ru-RU"/>
+              </w:rPr>
+              <w:t>    </w:t>
+            </w:r>
+            <w:r>
+              <w:rPr>
+                <w:rFonts w:ascii="Consolas" w:hAnsi="Consolas"/>
+                <w:color w:val="000000" w:themeColor="text1"/>
+                <w:sz w:val="21"/>
+                <w:szCs w:val="21"/>
+                <w:lang w:val="en-US" w:eastAsia="ru-RU"/>
+              </w:rPr>
+              <w:t>}</w:t>
             </w:r>
           </w:p>
           <w:p>
@@ -7505,7 +7926,6 @@
         <w:rPr>
           <w:noProof/>
         </w:rPr>
-        <w:lastRenderedPageBreak/>
         <w:drawing>
           <wp:inline distT="0" distB="0" distL="0" distR="0" wp14:anchorId="2FAA8F77" wp14:editId="48403504">
             <wp:extent cx="5494352" cy="2641165"/>
@@ -8118,53 +8538,6 @@
                 <w:szCs w:val="21"/>
                 <w:lang w:val="en-US" w:eastAsia="ru-RU"/>
               </w:rPr>
-              <w:t>_EXECLP_ERROR 2</w:t>
-            </w:r>
-          </w:p>
-          <w:p>
-            <w:pPr>
-              <w:shd w:val="clear" w:color="auto" w:fill="FFFFFF"/>
-              <w:spacing w:line="240" w:lineRule="auto"/>
-              <w:ind w:firstLine="0"/>
-              <w:jc w:val="left"/>
-              <w:rPr>
-                <w:rFonts w:ascii="Consolas" w:hAnsi="Consolas"/>
-                <w:color w:val="000000" w:themeColor="text1"/>
-                <w:sz w:val="21"/>
-                <w:szCs w:val="21"/>
-                <w:lang w:val="en-US" w:eastAsia="ru-RU"/>
-              </w:rPr>
-            </w:pPr>
-            <w:r>
-              <w:rPr>
-                <w:rFonts w:ascii="Consolas" w:hAnsi="Consolas"/>
-                <w:color w:val="000000" w:themeColor="text1"/>
-                <w:sz w:val="21"/>
-                <w:szCs w:val="21"/>
-                <w:lang w:val="en-US" w:eastAsia="ru-RU"/>
-              </w:rPr>
-              <w:t>#define </w:t>
-            </w:r>
-            <w:proofErr w:type="gramStart"/>
-            <w:r>
-              <w:rPr>
-                <w:rFonts w:ascii="Consolas" w:hAnsi="Consolas"/>
-                <w:color w:val="000000" w:themeColor="text1"/>
-                <w:sz w:val="21"/>
-                <w:szCs w:val="21"/>
-                <w:lang w:val="en-US" w:eastAsia="ru-RU"/>
-              </w:rPr>
-              <w:t>CANT</w:t>
-            </w:r>
-            <w:proofErr w:type="gramEnd"/>
-            <w:r>
-              <w:rPr>
-                <w:rFonts w:ascii="Consolas" w:hAnsi="Consolas"/>
-                <w:color w:val="000000" w:themeColor="text1"/>
-                <w:sz w:val="21"/>
-                <w:szCs w:val="21"/>
-                <w:lang w:val="en-US" w:eastAsia="ru-RU"/>
-              </w:rPr>
               <w:t>_CREATE_PIPE_ERROR 3</w:t>
             </w:r>
           </w:p>
@@ -8729,6 +9102,7 @@
                 <w:szCs w:val="21"/>
                 <w:lang w:val="en-US" w:eastAsia="ru-RU"/>
               </w:rPr>
+              <w:lastRenderedPageBreak/>
               <w:t>        </w:t>
             </w:r>
             <w:proofErr w:type="gramStart"/>
@@ -8776,7 +9150,6 @@
                 <w:szCs w:val="21"/>
                 <w:lang w:val="en-US" w:eastAsia="ru-RU"/>
               </w:rPr>
-              <w:lastRenderedPageBreak/>
               <w:t>    }</w:t>
             </w:r>
           </w:p>
@@ -9974,32 +10347,7 @@
                 <w:szCs w:val="21"/>
                 <w:lang w:val="en-US" w:eastAsia="ru-RU"/>
               </w:rPr>
-              <w:t>"Child has finished: PID = %d; with status: %d\n", childpid, childStatus);</w:t>
-            </w:r>
-          </w:p>
-          <w:p>
-            <w:pPr>
-              <w:shd w:val="clear" w:color="auto" w:fill="FFFFFF"/>
-              <w:spacing w:line="240" w:lineRule="auto"/>
-              <w:ind w:firstLine="0"/>
-              <w:jc w:val="left"/>
-              <w:rPr>
-                <w:rFonts w:ascii="Consolas" w:hAnsi="Consolas"/>
-                <w:color w:val="000000" w:themeColor="text1"/>
-                <w:sz w:val="21"/>
-                <w:szCs w:val="21"/>
-                <w:lang w:val="en-US" w:eastAsia="ru-RU"/>
-              </w:rPr>
-            </w:pPr>
-            <w:r>
-              <w:rPr>
-                <w:rFonts w:ascii="Consolas" w:hAnsi="Consolas"/>
-                <w:color w:val="000000" w:themeColor="text1"/>
-                <w:sz w:val="21"/>
-                <w:szCs w:val="21"/>
-                <w:lang w:val="en-US" w:eastAsia="ru-RU"/>
-              </w:rPr>
-              <w:t>        </w:t>
+              <w:t>"Child has finished: PID = %d with status: %d\n", childpid, childStatus);</w:t>
             </w:r>
           </w:p>
           <w:p>
@@ -10130,7 +10478,41 @@
                 <w:szCs w:val="21"/>
                 <w:lang w:val="en-US" w:eastAsia="ru-RU"/>
               </w:rPr>
-              <w:t>        else</w:t>
+              <w:t>        else if (</w:t>
+            </w:r>
+            <w:proofErr w:type="gramStart"/>
+            <w:r>
+              <w:rPr>
+                <w:rFonts w:ascii="Consolas" w:hAnsi="Consolas"/>
+                <w:color w:val="000000" w:themeColor="text1"/>
+                <w:sz w:val="21"/>
+                <w:szCs w:val="21"/>
+                <w:lang w:val="en-US" w:eastAsia="ru-RU"/>
+              </w:rPr>
+              <w:t>WIFSTOPPED(</w:t>
+            </w:r>
+            <w:proofErr w:type="spellStart"/>
+            <w:proofErr w:type="gramEnd"/>
+            <w:r>
+              <w:rPr>
+                <w:rFonts w:ascii="Consolas" w:hAnsi="Consolas"/>
+                <w:color w:val="000000" w:themeColor="text1"/>
+                <w:sz w:val="21"/>
+                <w:szCs w:val="21"/>
+                <w:lang w:val="en-US" w:eastAsia="ru-RU"/>
+              </w:rPr>
+              <w:t>childStatus</w:t>
+            </w:r>
+            <w:proofErr w:type="spellEnd"/>
+            <w:r>
+              <w:rPr>
+                <w:rFonts w:ascii="Consolas" w:hAnsi="Consolas"/>
+                <w:color w:val="000000" w:themeColor="text1"/>
+                <w:sz w:val="21"/>
+                <w:szCs w:val="21"/>
+                <w:lang w:val="en-US" w:eastAsia="ru-RU"/>
+              </w:rPr>
+              <w:t>))</w:t>
             </w:r>
           </w:p>
           <w:p>
@@ -10157,7 +10539,134 @@
               </w:rPr>
               <w:t>            </w:t>
             </w:r>
+            <w:proofErr w:type="gramStart"/>
+            <w:r>
+              <w:rPr>
+                <w:rFonts w:ascii="Consolas" w:hAnsi="Consolas"/>
+                <w:color w:val="000000" w:themeColor="text1"/>
+                <w:sz w:val="21"/>
+                <w:szCs w:val="21"/>
+                <w:lang w:val="en-US" w:eastAsia="ru-RU"/>
+              </w:rPr>
+              <w:t>printf(</w:t>
+            </w:r>
+            <w:proofErr w:type="gramEnd"/>
+            <w:r>
+              <w:rPr>
+                <w:rFonts w:ascii="Consolas" w:hAnsi="Consolas"/>
+                <w:color w:val="000000" w:themeColor="text1"/>
+                <w:sz w:val="21"/>
+                <w:szCs w:val="21"/>
+                <w:lang w:val="en-US" w:eastAsia="ru-RU"/>
+              </w:rPr>
+              <w:t>"Child process is currently stopped. Code: %d\n", </w:t>
+            </w:r>
+            <w:proofErr w:type="gramStart"/>
+            <w:r>
+              <w:rPr>
+                <w:rFonts w:ascii="Consolas" w:hAnsi="Consolas"/>
+                <w:color w:val="000000" w:themeColor="text1"/>
+                <w:sz w:val="21"/>
+                <w:szCs w:val="21"/>
+                <w:lang w:val="en-US" w:eastAsia="ru-RU"/>
+              </w:rPr>
+              <w:t>WSTOPSIG(</w:t>
+            </w:r>
+            <w:proofErr w:type="gramEnd"/>
+            <w:r>
+              <w:rPr>
+                <w:rFonts w:ascii="Consolas" w:hAnsi="Consolas"/>
+                <w:color w:val="000000" w:themeColor="text1"/>
+                <w:sz w:val="21"/>
+                <w:szCs w:val="21"/>
+                <w:lang w:val="en-US" w:eastAsia="ru-RU"/>
+              </w:rPr>
+              <w:t>childStatus));</w:t>
+            </w:r>
+          </w:p>
+          <w:p>
+            <w:pPr>
+              <w:shd w:val="clear" w:color="auto" w:fill="FFFFFF"/>
+              <w:spacing w:line="240" w:lineRule="auto"/>
+              <w:ind w:firstLine="0"/>
+              <w:jc w:val="left"/>
+              <w:rPr>
+                <w:rFonts w:ascii="Consolas" w:hAnsi="Consolas"/>
+                <w:color w:val="000000" w:themeColor="text1"/>
+                <w:sz w:val="21"/>
+                <w:szCs w:val="21"/>
+                <w:lang w:val="en-US" w:eastAsia="ru-RU"/>
+              </w:rPr>
+            </w:pPr>
+            <w:r>
+              <w:rPr>
+                <w:rFonts w:ascii="Consolas" w:hAnsi="Consolas"/>
+                <w:color w:val="000000" w:themeColor="text1"/>
+                <w:sz w:val="21"/>
+                <w:szCs w:val="21"/>
+                <w:lang w:val="en-US" w:eastAsia="ru-RU"/>
+              </w:rPr>
+              <w:t>        else if (</w:t>
+            </w:r>
+            <w:proofErr w:type="gramStart"/>
+            <w:r>
+              <w:rPr>
+                <w:rFonts w:ascii="Consolas" w:hAnsi="Consolas"/>
+                <w:color w:val="000000" w:themeColor="text1"/>
+                <w:sz w:val="21"/>
+                <w:szCs w:val="21"/>
+                <w:lang w:val="en-US" w:eastAsia="ru-RU"/>
+              </w:rPr>
+              <w:t>WIFSIGNALED(</w:t>
+            </w:r>
             <w:proofErr w:type="spellStart"/>
+            <w:proofErr w:type="gramEnd"/>
+            <w:r>
+              <w:rPr>
+                <w:rFonts w:ascii="Consolas" w:hAnsi="Consolas"/>
+                <w:color w:val="000000" w:themeColor="text1"/>
+                <w:sz w:val="21"/>
+                <w:szCs w:val="21"/>
+                <w:lang w:val="en-US" w:eastAsia="ru-RU"/>
+              </w:rPr>
+              <w:t>childStatus</w:t>
+            </w:r>
+            <w:proofErr w:type="spellEnd"/>
+            <w:r>
+              <w:rPr>
+                <w:rFonts w:ascii="Consolas" w:hAnsi="Consolas"/>
+                <w:color w:val="000000" w:themeColor="text1"/>
+                <w:sz w:val="21"/>
+                <w:szCs w:val="21"/>
+                <w:lang w:val="en-US" w:eastAsia="ru-RU"/>
+              </w:rPr>
+              <w:t>))</w:t>
+            </w:r>
+          </w:p>
+          <w:p>
+            <w:pPr>
+              <w:shd w:val="clear" w:color="auto" w:fill="FFFFFF"/>
+              <w:spacing w:line="240" w:lineRule="auto"/>
+              <w:ind w:firstLine="0"/>
+              <w:jc w:val="left"/>
+              <w:rPr>
+                <w:rFonts w:ascii="Consolas" w:hAnsi="Consolas"/>
+                <w:color w:val="000000" w:themeColor="text1"/>
+                <w:sz w:val="21"/>
+                <w:szCs w:val="21"/>
+                <w:lang w:val="en-US" w:eastAsia="ru-RU"/>
+              </w:rPr>
+            </w:pPr>
+            <w:r>
+              <w:rPr>
+                <w:rFonts w:ascii="Consolas" w:hAnsi="Consolas"/>
+                <w:color w:val="000000" w:themeColor="text1"/>
+                <w:sz w:val="21"/>
+                <w:szCs w:val="21"/>
+                <w:lang w:val="en-US" w:eastAsia="ru-RU"/>
+              </w:rPr>
+              <w:t>            </w:t>
+            </w:r>
             <w:proofErr w:type="gramStart"/>
             <w:r>
               <w:rPr>
@@ -10167,18 +10676,7 @@
                 <w:szCs w:val="21"/>
                 <w:lang w:val="en-US" w:eastAsia="ru-RU"/>
               </w:rPr>
-              <w:t>printf</w:t>
-            </w:r>
-            <w:proofErr w:type="spellEnd"/>
-            <w:r>
-              <w:rPr>
-                <w:rFonts w:ascii="Consolas" w:hAnsi="Consolas"/>
-                <w:color w:val="000000" w:themeColor="text1"/>
-                <w:sz w:val="21"/>
-                <w:szCs w:val="21"/>
-                <w:lang w:val="en-US" w:eastAsia="ru-RU"/>
-              </w:rPr>
-              <w:t>(</w:t>
+              <w:t>printf(</w:t>
             </w:r>
             <w:proofErr w:type="gramEnd"/>
             <w:r>
@@ -10189,7 +10687,29 @@
                 <w:szCs w:val="21"/>
                 <w:lang w:val="en-US" w:eastAsia="ru-RU"/>
               </w:rPr>
-              <w:t>"Child terminated abnormally\n");</w:t>
+              <w:t>"Child process was terminated due to the receipt of a signal that was not caught. Code: %d\n", </w:t>
+            </w:r>
+            <w:proofErr w:type="gramStart"/>
+            <w:r>
+              <w:rPr>
+                <w:rFonts w:ascii="Consolas" w:hAnsi="Consolas"/>
+                <w:color w:val="000000" w:themeColor="text1"/>
+                <w:sz w:val="21"/>
+                <w:szCs w:val="21"/>
+                <w:lang w:val="en-US" w:eastAsia="ru-RU"/>
+              </w:rPr>
+              <w:t>WTERMSIG(</w:t>
+            </w:r>
+            <w:proofErr w:type="gramEnd"/>
+            <w:r>
+              <w:rPr>
+                <w:rFonts w:ascii="Consolas" w:hAnsi="Consolas"/>
+                <w:color w:val="000000" w:themeColor="text1"/>
+                <w:sz w:val="21"/>
+                <w:szCs w:val="21"/>
+                <w:lang w:val="en-US" w:eastAsia="ru-RU"/>
+              </w:rPr>
+              <w:t>childStatus));</w:t>
             </w:r>
           </w:p>
           <w:p>
@@ -11034,7 +11554,54 @@
           <w:p>
             <w:pPr>
               <w:shd w:val="clear" w:color="auto" w:fill="FFFFFF"/>
-              <w:spacing w:line="240" w:lineRule="auto"/>
+              <w:spacing w:line="285" w:lineRule="atLeast"/>
+              <w:ind w:firstLine="0"/>
+              <w:jc w:val="left"/>
+              <w:rPr>
+                <w:rFonts w:ascii="Consolas" w:hAnsi="Consolas"/>
+                <w:color w:val="000000" w:themeColor="text1"/>
+                <w:sz w:val="21"/>
+                <w:szCs w:val="21"/>
+                <w:lang w:val="en-US" w:eastAsia="ru-RU"/>
+              </w:rPr>
+            </w:pPr>
+            <w:r>
+              <w:rPr>
+                <w:rFonts w:ascii="Consolas" w:hAnsi="Consolas"/>
+                <w:color w:val="000000" w:themeColor="text1"/>
+                <w:sz w:val="21"/>
+                <w:szCs w:val="21"/>
+                <w:lang w:val="en-US" w:eastAsia="ru-RU"/>
+              </w:rPr>
+              <w:t> #include &lt;sys/</w:t>
+            </w:r>
+            <w:proofErr w:type="spellStart"/>
+            <w:r>
+              <w:rPr>
+                <w:rFonts w:ascii="Consolas" w:hAnsi="Consolas"/>
+                <w:color w:val="000000" w:themeColor="text1"/>
+                <w:sz w:val="21"/>
+                <w:szCs w:val="21"/>
+                <w:lang w:val="en-US" w:eastAsia="ru-RU"/>
+              </w:rPr>
+              <w:t>types.h</w:t>
+            </w:r>
+            <w:proofErr w:type="spellEnd"/>
+            <w:r>
+              <w:rPr>
+                <w:rFonts w:ascii="Consolas" w:hAnsi="Consolas"/>
+                <w:color w:val="000000" w:themeColor="text1"/>
+                <w:sz w:val="21"/>
+                <w:szCs w:val="21"/>
+                <w:lang w:val="en-US" w:eastAsia="ru-RU"/>
+              </w:rPr>
+              <w:t>&gt;</w:t>
+            </w:r>
+          </w:p>
+          <w:p>
+            <w:pPr>
+              <w:shd w:val="clear" w:color="auto" w:fill="FFFFFF"/>
+              <w:spacing w:line="285" w:lineRule="atLeast"/>
               <w:ind w:firstLine="0"/>
               <w:jc w:val="left"/>
               <w:rPr>
@@ -11064,7 +11631,7 @@
                 <w:szCs w:val="21"/>
                 <w:lang w:val="en-US" w:eastAsia="ru-RU"/>
               </w:rPr>
-              <w:t>types.h</w:t>
+              <w:t>wait.h</w:t>
             </w:r>
             <w:proofErr w:type="spellEnd"/>
             <w:r>
@@ -11081,26 +11648,26 @@
           <w:p>
             <w:pPr>
               <w:shd w:val="clear" w:color="auto" w:fill="FFFFFF"/>
-              <w:spacing w:line="240" w:lineRule="auto"/>
-              <w:ind w:firstLine="0"/>
-              <w:jc w:val="left"/>
-              <w:rPr>
-                <w:rFonts w:ascii="Consolas" w:hAnsi="Consolas"/>
-                <w:color w:val="000000" w:themeColor="text1"/>
-                <w:sz w:val="21"/>
-                <w:szCs w:val="21"/>
-                <w:lang w:val="en-US" w:eastAsia="ru-RU"/>
-              </w:rPr>
-            </w:pPr>
-            <w:r>
-              <w:rPr>
-                <w:rFonts w:ascii="Consolas" w:hAnsi="Consolas"/>
-                <w:color w:val="000000" w:themeColor="text1"/>
-                <w:sz w:val="21"/>
-                <w:szCs w:val="21"/>
-                <w:lang w:val="en-US" w:eastAsia="ru-RU"/>
-              </w:rPr>
-              <w:t>#include &lt;sys/</w:t>
+              <w:spacing w:line="285" w:lineRule="atLeast"/>
+              <w:ind w:firstLine="0"/>
+              <w:jc w:val="left"/>
+              <w:rPr>
+                <w:rFonts w:ascii="Consolas" w:hAnsi="Consolas"/>
+                <w:color w:val="000000" w:themeColor="text1"/>
+                <w:sz w:val="21"/>
+                <w:szCs w:val="21"/>
+                <w:lang w:val="en-US" w:eastAsia="ru-RU"/>
+              </w:rPr>
+            </w:pPr>
+            <w:r>
+              <w:rPr>
+                <w:rFonts w:ascii="Consolas" w:hAnsi="Consolas"/>
+                <w:color w:val="000000" w:themeColor="text1"/>
+                <w:sz w:val="21"/>
+                <w:szCs w:val="21"/>
+                <w:lang w:val="en-US" w:eastAsia="ru-RU"/>
+              </w:rPr>
+              <w:t>#include &lt;</w:t>
             </w:r>
             <w:proofErr w:type="spellStart"/>
             <w:r>
@@ -11111,7 +11678,7 @@
                 <w:szCs w:val="21"/>
                 <w:lang w:val="en-US" w:eastAsia="ru-RU"/>
               </w:rPr>
-              <w:t>wait.h</w:t>
+              <w:t>unistd.h</w:t>
             </w:r>
             <w:proofErr w:type="spellEnd"/>
             <w:r>
@@ -11128,7 +11695,7 @@
           <w:p>
             <w:pPr>
               <w:shd w:val="clear" w:color="auto" w:fill="FFFFFF"/>
-              <w:spacing w:line="240" w:lineRule="auto"/>
+              <w:spacing w:line="285" w:lineRule="atLeast"/>
               <w:ind w:firstLine="0"/>
               <w:jc w:val="left"/>
               <w:rPr>
@@ -11158,7 +11725,7 @@
                 <w:szCs w:val="21"/>
                 <w:lang w:val="en-US" w:eastAsia="ru-RU"/>
               </w:rPr>
-              <w:t>unistd.h</w:t>
+              <w:t>stdio.h</w:t>
             </w:r>
             <w:proofErr w:type="spellEnd"/>
             <w:r>
@@ -11175,7 +11742,7 @@
           <w:p>
             <w:pPr>
               <w:shd w:val="clear" w:color="auto" w:fill="FFFFFF"/>
-              <w:spacing w:line="240" w:lineRule="auto"/>
+              <w:spacing w:line="285" w:lineRule="atLeast"/>
               <w:ind w:firstLine="0"/>
               <w:jc w:val="left"/>
               <w:rPr>
@@ -11205,7 +11772,7 @@
                 <w:szCs w:val="21"/>
                 <w:lang w:val="en-US" w:eastAsia="ru-RU"/>
               </w:rPr>
-              <w:t>stdio.h</w:t>
+              <w:t>stdlib.h</w:t>
             </w:r>
             <w:proofErr w:type="spellEnd"/>
             <w:r>
@@ -11222,7 +11789,7 @@
           <w:p>
             <w:pPr>
               <w:shd w:val="clear" w:color="auto" w:fill="FFFFFF"/>
-              <w:spacing w:line="240" w:lineRule="auto"/>
+              <w:spacing w:line="285" w:lineRule="atLeast"/>
               <w:ind w:firstLine="0"/>
               <w:jc w:val="left"/>
               <w:rPr>
@@ -11252,7 +11819,7 @@
                 <w:szCs w:val="21"/>
                 <w:lang w:val="en-US" w:eastAsia="ru-RU"/>
               </w:rPr>
-              <w:t>stdlib.h</w:t>
+              <w:t>string.h</w:t>
             </w:r>
             <w:proofErr w:type="spellEnd"/>
             <w:r>
@@ -11269,26 +11836,175 @@
           <w:p>
             <w:pPr>
               <w:shd w:val="clear" w:color="auto" w:fill="FFFFFF"/>
-              <w:spacing w:line="240" w:lineRule="auto"/>
-              <w:ind w:firstLine="0"/>
-              <w:jc w:val="left"/>
-              <w:rPr>
-                <w:rFonts w:ascii="Consolas" w:hAnsi="Consolas"/>
-                <w:color w:val="000000" w:themeColor="text1"/>
-                <w:sz w:val="21"/>
-                <w:szCs w:val="21"/>
-                <w:lang w:val="en-US" w:eastAsia="ru-RU"/>
-              </w:rPr>
-            </w:pPr>
-            <w:r>
-              <w:rPr>
-                <w:rFonts w:ascii="Consolas" w:hAnsi="Consolas"/>
-                <w:color w:val="000000" w:themeColor="text1"/>
-                <w:sz w:val="21"/>
-                <w:szCs w:val="21"/>
-                <w:lang w:val="en-US" w:eastAsia="ru-RU"/>
-              </w:rPr>
-              <w:t>#include &lt;</w:t>
+              <w:spacing w:line="285" w:lineRule="atLeast"/>
+              <w:ind w:firstLine="0"/>
+              <w:jc w:val="left"/>
+              <w:rPr>
+                <w:rFonts w:ascii="Consolas" w:hAnsi="Consolas"/>
+                <w:color w:val="000000" w:themeColor="text1"/>
+                <w:sz w:val="21"/>
+                <w:szCs w:val="21"/>
+                <w:lang w:val="en-US" w:eastAsia="ru-RU"/>
+              </w:rPr>
+            </w:pPr>
+          </w:p>
+          <w:p>
+            <w:pPr>
+              <w:shd w:val="clear" w:color="auto" w:fill="FFFFFF"/>
+              <w:spacing w:line="285" w:lineRule="atLeast"/>
+              <w:ind w:firstLine="0"/>
+              <w:jc w:val="left"/>
+              <w:rPr>
+                <w:rFonts w:ascii="Consolas" w:hAnsi="Consolas"/>
+                <w:color w:val="000000" w:themeColor="text1"/>
+                <w:sz w:val="21"/>
+                <w:szCs w:val="21"/>
+                <w:lang w:val="en-US" w:eastAsia="ru-RU"/>
+              </w:rPr>
+            </w:pPr>
+            <w:r>
+              <w:rPr>
+                <w:rFonts w:ascii="Consolas" w:hAnsi="Consolas"/>
+                <w:color w:val="000000" w:themeColor="text1"/>
+                <w:sz w:val="21"/>
+                <w:szCs w:val="21"/>
+                <w:lang w:val="en-US" w:eastAsia="ru-RU"/>
+              </w:rPr>
+              <w:t>#define </w:t>
+            </w:r>
+            <w:proofErr w:type="gramStart"/>
+            <w:r>
+              <w:rPr>
+                <w:rFonts w:ascii="Consolas" w:hAnsi="Consolas"/>
+                <w:color w:val="000000" w:themeColor="text1"/>
+                <w:sz w:val="21"/>
+                <w:szCs w:val="21"/>
+                <w:lang w:val="en-US" w:eastAsia="ru-RU"/>
+              </w:rPr>
+              <w:t>CANT</w:t>
+            </w:r>
+            <w:proofErr w:type="gramEnd"/>
+            <w:r>
+              <w:rPr>
+                <w:rFonts w:ascii="Consolas" w:hAnsi="Consolas"/>
+                <w:color w:val="000000" w:themeColor="text1"/>
+                <w:sz w:val="21"/>
+                <w:szCs w:val="21"/>
+                <w:lang w:val="en-US" w:eastAsia="ru-RU"/>
+              </w:rPr>
+              <w:t>_FORK_ERROR 1</w:t>
+            </w:r>
+          </w:p>
+          <w:p>
+            <w:pPr>
+              <w:shd w:val="clear" w:color="auto" w:fill="FFFFFF"/>
+              <w:spacing w:line="285" w:lineRule="atLeast"/>
+              <w:ind w:firstLine="0"/>
+              <w:jc w:val="left"/>
+              <w:rPr>
+                <w:rFonts w:ascii="Consolas" w:hAnsi="Consolas"/>
+                <w:color w:val="000000" w:themeColor="text1"/>
+                <w:sz w:val="21"/>
+                <w:szCs w:val="21"/>
+                <w:lang w:val="en-US" w:eastAsia="ru-RU"/>
+              </w:rPr>
+            </w:pPr>
+            <w:r>
+              <w:rPr>
+                <w:rFonts w:ascii="Consolas" w:hAnsi="Consolas"/>
+                <w:color w:val="000000" w:themeColor="text1"/>
+                <w:sz w:val="21"/>
+                <w:szCs w:val="21"/>
+                <w:lang w:val="en-US" w:eastAsia="ru-RU"/>
+              </w:rPr>
+              <w:t>#define </w:t>
+            </w:r>
+            <w:proofErr w:type="gramStart"/>
+            <w:r>
+              <w:rPr>
+                <w:rFonts w:ascii="Consolas" w:hAnsi="Consolas"/>
+                <w:color w:val="000000" w:themeColor="text1"/>
+                <w:sz w:val="21"/>
+                <w:szCs w:val="21"/>
+                <w:lang w:val="en-US" w:eastAsia="ru-RU"/>
+              </w:rPr>
+              <w:t>CANT</w:t>
+            </w:r>
+            <w:proofErr w:type="gramEnd"/>
+            <w:r>
+              <w:rPr>
+                <w:rFonts w:ascii="Consolas" w:hAnsi="Consolas"/>
+                <w:color w:val="000000" w:themeColor="text1"/>
+                <w:sz w:val="21"/>
+                <w:szCs w:val="21"/>
+                <w:lang w:val="en-US" w:eastAsia="ru-RU"/>
+              </w:rPr>
+              <w:t>_CREATE_PIPE_ERROR 3</w:t>
+            </w:r>
+          </w:p>
+          <w:p>
+            <w:pPr>
+              <w:shd w:val="clear" w:color="auto" w:fill="FFFFFF"/>
+              <w:spacing w:line="285" w:lineRule="atLeast"/>
+              <w:ind w:firstLine="0"/>
+              <w:jc w:val="left"/>
+              <w:rPr>
+                <w:rFonts w:ascii="Consolas" w:hAnsi="Consolas"/>
+                <w:color w:val="000000" w:themeColor="text1"/>
+                <w:sz w:val="21"/>
+                <w:szCs w:val="21"/>
+                <w:lang w:val="en-US" w:eastAsia="ru-RU"/>
+              </w:rPr>
+            </w:pPr>
+            <w:r>
+              <w:rPr>
+                <w:rFonts w:ascii="Consolas" w:hAnsi="Consolas"/>
+                <w:color w:val="000000" w:themeColor="text1"/>
+                <w:sz w:val="21"/>
+                <w:szCs w:val="21"/>
+                <w:lang w:val="en-US" w:eastAsia="ru-RU"/>
+              </w:rPr>
+              <w:t>#define SUCCESS 0</w:t>
+            </w:r>
+          </w:p>
+          <w:p>
+            <w:pPr>
+              <w:shd w:val="clear" w:color="auto" w:fill="FFFFFF"/>
+              <w:spacing w:line="285" w:lineRule="atLeast"/>
+              <w:ind w:firstLine="0"/>
+              <w:jc w:val="left"/>
+              <w:rPr>
+                <w:rFonts w:ascii="Consolas" w:hAnsi="Consolas"/>
+                <w:color w:val="000000" w:themeColor="text1"/>
+                <w:sz w:val="21"/>
+                <w:szCs w:val="21"/>
+                <w:lang w:val="en-US" w:eastAsia="ru-RU"/>
+              </w:rPr>
+            </w:pPr>
+          </w:p>
+          <w:p>
+            <w:pPr>
+              <w:shd w:val="clear" w:color="auto" w:fill="FFFFFF"/>
+              <w:spacing w:line="285" w:lineRule="atLeast"/>
+              <w:ind w:firstLine="0"/>
+              <w:jc w:val="left"/>
+              <w:rPr>
+                <w:rFonts w:ascii="Consolas" w:hAnsi="Consolas"/>
+                <w:color w:val="000000" w:themeColor="text1"/>
+                <w:sz w:val="21"/>
+                <w:szCs w:val="21"/>
+                <w:lang w:val="en-US" w:eastAsia="ru-RU"/>
+              </w:rPr>
+            </w:pPr>
+            <w:r>
+              <w:rPr>
+                <w:rFonts w:ascii="Consolas" w:hAnsi="Consolas"/>
+                <w:color w:val="000000" w:themeColor="text1"/>
+                <w:sz w:val="21"/>
+                <w:szCs w:val="21"/>
+                <w:lang w:val="en-US" w:eastAsia="ru-RU"/>
+              </w:rPr>
+              <w:t>short </w:t>
             </w:r>
             <w:proofErr w:type="spellStart"/>
             <w:r>
@@ -11299,7 +12015,7 @@
                 <w:szCs w:val="21"/>
                 <w:lang w:val="en-US" w:eastAsia="ru-RU"/>
               </w:rPr>
-              <w:t>string.h</w:t>
+              <w:t>canWrite</w:t>
             </w:r>
             <w:proofErr w:type="spellEnd"/>
             <w:r>
@@ -11310,271 +12026,28 @@
                 <w:szCs w:val="21"/>
                 <w:lang w:val="en-US" w:eastAsia="ru-RU"/>
               </w:rPr>
-              <w:t>&gt;</w:t>
-            </w:r>
-          </w:p>
-          <w:p>
-            <w:pPr>
-              <w:shd w:val="clear" w:color="auto" w:fill="FFFFFF"/>
-              <w:spacing w:line="240" w:lineRule="auto"/>
-              <w:ind w:firstLine="0"/>
-              <w:jc w:val="left"/>
-              <w:rPr>
-                <w:rFonts w:ascii="Consolas" w:hAnsi="Consolas"/>
-                <w:color w:val="000000" w:themeColor="text1"/>
-                <w:sz w:val="21"/>
-                <w:szCs w:val="21"/>
-                <w:lang w:val="en-US" w:eastAsia="ru-RU"/>
-              </w:rPr>
-            </w:pPr>
-          </w:p>
-          <w:p>
-            <w:pPr>
-              <w:shd w:val="clear" w:color="auto" w:fill="FFFFFF"/>
-              <w:spacing w:line="240" w:lineRule="auto"/>
-              <w:ind w:firstLine="0"/>
-              <w:jc w:val="left"/>
-              <w:rPr>
-                <w:rFonts w:ascii="Consolas" w:hAnsi="Consolas"/>
-                <w:color w:val="000000" w:themeColor="text1"/>
-                <w:sz w:val="21"/>
-                <w:szCs w:val="21"/>
-                <w:lang w:val="en-US" w:eastAsia="ru-RU"/>
-              </w:rPr>
-            </w:pPr>
-            <w:r>
-              <w:rPr>
-                <w:rFonts w:ascii="Consolas" w:hAnsi="Consolas"/>
-                <w:color w:val="000000" w:themeColor="text1"/>
-                <w:sz w:val="21"/>
-                <w:szCs w:val="21"/>
-                <w:lang w:val="en-US" w:eastAsia="ru-RU"/>
-              </w:rPr>
-              <w:t>#define </w:t>
-            </w:r>
-            <w:proofErr w:type="gramStart"/>
-            <w:r>
-              <w:rPr>
-                <w:rFonts w:ascii="Consolas" w:hAnsi="Consolas"/>
-                <w:color w:val="000000" w:themeColor="text1"/>
-                <w:sz w:val="21"/>
-                <w:szCs w:val="21"/>
-                <w:lang w:val="en-US" w:eastAsia="ru-RU"/>
-              </w:rPr>
-              <w:t>CANT</w:t>
-            </w:r>
-            <w:proofErr w:type="gramEnd"/>
-            <w:r>
-              <w:rPr>
-                <w:rFonts w:ascii="Consolas" w:hAnsi="Consolas"/>
-                <w:color w:val="000000" w:themeColor="text1"/>
-                <w:sz w:val="21"/>
-                <w:szCs w:val="21"/>
-                <w:lang w:val="en-US" w:eastAsia="ru-RU"/>
-              </w:rPr>
-              <w:t>_FORK_ERROR 1</w:t>
-            </w:r>
-          </w:p>
-          <w:p>
-            <w:pPr>
-              <w:shd w:val="clear" w:color="auto" w:fill="FFFFFF"/>
-              <w:spacing w:line="240" w:lineRule="auto"/>
-              <w:ind w:firstLine="0"/>
-              <w:jc w:val="left"/>
-              <w:rPr>
-                <w:rFonts w:ascii="Consolas" w:hAnsi="Consolas"/>
-                <w:color w:val="000000" w:themeColor="text1"/>
-                <w:sz w:val="21"/>
-                <w:szCs w:val="21"/>
-                <w:lang w:val="en-US" w:eastAsia="ru-RU"/>
-              </w:rPr>
-            </w:pPr>
-            <w:r>
-              <w:rPr>
-                <w:rFonts w:ascii="Consolas" w:hAnsi="Consolas"/>
-                <w:color w:val="000000" w:themeColor="text1"/>
-                <w:sz w:val="21"/>
-                <w:szCs w:val="21"/>
-                <w:lang w:val="en-US" w:eastAsia="ru-RU"/>
-              </w:rPr>
-              <w:t>#define </w:t>
-            </w:r>
-            <w:proofErr w:type="gramStart"/>
-            <w:r>
-              <w:rPr>
-                <w:rFonts w:ascii="Consolas" w:hAnsi="Consolas"/>
-                <w:color w:val="000000" w:themeColor="text1"/>
-                <w:sz w:val="21"/>
-                <w:szCs w:val="21"/>
-                <w:lang w:val="en-US" w:eastAsia="ru-RU"/>
-              </w:rPr>
-              <w:t>CANT</w:t>
-            </w:r>
-            <w:proofErr w:type="gramEnd"/>
-            <w:r>
-              <w:rPr>
-                <w:rFonts w:ascii="Consolas" w:hAnsi="Consolas"/>
-                <w:color w:val="000000" w:themeColor="text1"/>
-                <w:sz w:val="21"/>
-                <w:szCs w:val="21"/>
-                <w:lang w:val="en-US" w:eastAsia="ru-RU"/>
-              </w:rPr>
-              <w:t>_EXECLP_ERROR 2</w:t>
-            </w:r>
-          </w:p>
-          <w:p>
-            <w:pPr>
-              <w:shd w:val="clear" w:color="auto" w:fill="FFFFFF"/>
-              <w:spacing w:line="240" w:lineRule="auto"/>
-              <w:ind w:firstLine="0"/>
-              <w:jc w:val="left"/>
-              <w:rPr>
-                <w:rFonts w:ascii="Consolas" w:hAnsi="Consolas"/>
-                <w:color w:val="000000" w:themeColor="text1"/>
-                <w:sz w:val="21"/>
-                <w:szCs w:val="21"/>
-                <w:lang w:val="en-US" w:eastAsia="ru-RU"/>
-              </w:rPr>
-            </w:pPr>
-            <w:r>
-              <w:rPr>
-                <w:rFonts w:ascii="Consolas" w:hAnsi="Consolas"/>
-                <w:color w:val="000000" w:themeColor="text1"/>
-                <w:sz w:val="21"/>
-                <w:szCs w:val="21"/>
-                <w:lang w:val="en-US" w:eastAsia="ru-RU"/>
-              </w:rPr>
-              <w:t>#define </w:t>
-            </w:r>
-            <w:proofErr w:type="gramStart"/>
-            <w:r>
-              <w:rPr>
-                <w:rFonts w:ascii="Consolas" w:hAnsi="Consolas"/>
-                <w:color w:val="000000" w:themeColor="text1"/>
-                <w:sz w:val="21"/>
-                <w:szCs w:val="21"/>
-                <w:lang w:val="en-US" w:eastAsia="ru-RU"/>
-              </w:rPr>
-              <w:t>CANT</w:t>
-            </w:r>
-            <w:proofErr w:type="gramEnd"/>
-            <w:r>
-              <w:rPr>
-                <w:rFonts w:ascii="Consolas" w:hAnsi="Consolas"/>
-                <w:color w:val="000000" w:themeColor="text1"/>
-                <w:sz w:val="21"/>
-                <w:szCs w:val="21"/>
-                <w:lang w:val="en-US" w:eastAsia="ru-RU"/>
-              </w:rPr>
-              <w:t>_CREATE_PIPE_ERROR 3</w:t>
-            </w:r>
-          </w:p>
-          <w:p>
-            <w:pPr>
-              <w:shd w:val="clear" w:color="auto" w:fill="FFFFFF"/>
-              <w:spacing w:line="240" w:lineRule="auto"/>
-              <w:ind w:firstLine="0"/>
-              <w:jc w:val="left"/>
-              <w:rPr>
-                <w:rFonts w:ascii="Consolas" w:hAnsi="Consolas"/>
-                <w:color w:val="000000" w:themeColor="text1"/>
-                <w:sz w:val="21"/>
-                <w:szCs w:val="21"/>
-                <w:lang w:val="en-US" w:eastAsia="ru-RU"/>
-              </w:rPr>
-            </w:pPr>
-            <w:r>
-              <w:rPr>
-                <w:rFonts w:ascii="Consolas" w:hAnsi="Consolas"/>
-                <w:color w:val="000000" w:themeColor="text1"/>
-                <w:sz w:val="21"/>
-                <w:szCs w:val="21"/>
-                <w:lang w:val="en-US" w:eastAsia="ru-RU"/>
-              </w:rPr>
-              <w:t>#define SUCCESS 0</w:t>
-            </w:r>
-          </w:p>
-          <w:p>
-            <w:pPr>
-              <w:shd w:val="clear" w:color="auto" w:fill="FFFFFF"/>
-              <w:spacing w:line="240" w:lineRule="auto"/>
-              <w:ind w:firstLine="0"/>
-              <w:jc w:val="left"/>
-              <w:rPr>
-                <w:rFonts w:ascii="Consolas" w:hAnsi="Consolas"/>
-                <w:color w:val="000000" w:themeColor="text1"/>
-                <w:sz w:val="21"/>
-                <w:szCs w:val="21"/>
-                <w:lang w:val="en-US" w:eastAsia="ru-RU"/>
-              </w:rPr>
-            </w:pPr>
-          </w:p>
-          <w:p>
-            <w:pPr>
-              <w:shd w:val="clear" w:color="auto" w:fill="FFFFFF"/>
-              <w:spacing w:line="240" w:lineRule="auto"/>
-              <w:ind w:firstLine="0"/>
-              <w:jc w:val="left"/>
-              <w:rPr>
-                <w:rFonts w:ascii="Consolas" w:hAnsi="Consolas"/>
-                <w:color w:val="000000" w:themeColor="text1"/>
-                <w:sz w:val="21"/>
-                <w:szCs w:val="21"/>
-                <w:lang w:val="en-US" w:eastAsia="ru-RU"/>
-              </w:rPr>
-            </w:pPr>
-            <w:r>
-              <w:rPr>
-                <w:rFonts w:ascii="Consolas" w:hAnsi="Consolas"/>
-                <w:color w:val="000000" w:themeColor="text1"/>
-                <w:sz w:val="21"/>
-                <w:szCs w:val="21"/>
-                <w:lang w:val="en-US" w:eastAsia="ru-RU"/>
-              </w:rPr>
-              <w:t>short </w:t>
-            </w:r>
-            <w:proofErr w:type="spellStart"/>
-            <w:r>
-              <w:rPr>
-                <w:rFonts w:ascii="Consolas" w:hAnsi="Consolas"/>
-                <w:color w:val="000000" w:themeColor="text1"/>
-                <w:sz w:val="21"/>
-                <w:szCs w:val="21"/>
-                <w:lang w:val="en-US" w:eastAsia="ru-RU"/>
-              </w:rPr>
-              <w:t>canWrite</w:t>
-            </w:r>
-            <w:proofErr w:type="spellEnd"/>
-            <w:r>
-              <w:rPr>
-                <w:rFonts w:ascii="Consolas" w:hAnsi="Consolas"/>
-                <w:color w:val="000000" w:themeColor="text1"/>
-                <w:sz w:val="21"/>
-                <w:szCs w:val="21"/>
-                <w:lang w:val="en-US" w:eastAsia="ru-RU"/>
-              </w:rPr>
               <w:t> = 0;</w:t>
             </w:r>
           </w:p>
           <w:p>
             <w:pPr>
               <w:shd w:val="clear" w:color="auto" w:fill="FFFFFF"/>
-              <w:spacing w:line="240" w:lineRule="auto"/>
-              <w:ind w:firstLine="0"/>
-              <w:jc w:val="left"/>
-              <w:rPr>
-                <w:rFonts w:ascii="Consolas" w:hAnsi="Consolas"/>
-                <w:color w:val="000000" w:themeColor="text1"/>
-                <w:sz w:val="21"/>
-                <w:szCs w:val="21"/>
-                <w:lang w:val="en-US" w:eastAsia="ru-RU"/>
-              </w:rPr>
-            </w:pPr>
-          </w:p>
-          <w:p>
-            <w:pPr>
-              <w:shd w:val="clear" w:color="auto" w:fill="FFFFFF"/>
-              <w:spacing w:line="240" w:lineRule="auto"/>
+              <w:spacing w:line="285" w:lineRule="atLeast"/>
+              <w:ind w:firstLine="0"/>
+              <w:jc w:val="left"/>
+              <w:rPr>
+                <w:rFonts w:ascii="Consolas" w:hAnsi="Consolas"/>
+                <w:color w:val="000000" w:themeColor="text1"/>
+                <w:sz w:val="21"/>
+                <w:szCs w:val="21"/>
+                <w:lang w:val="en-US" w:eastAsia="ru-RU"/>
+              </w:rPr>
+            </w:pPr>
+          </w:p>
+          <w:p>
+            <w:pPr>
+              <w:shd w:val="clear" w:color="auto" w:fill="FFFFFF"/>
+              <w:spacing w:line="285" w:lineRule="atLeast"/>
               <w:ind w:firstLine="0"/>
               <w:jc w:val="left"/>
               <w:rPr>
@@ -11633,7 +12106,7 @@
           <w:p>
             <w:pPr>
               <w:shd w:val="clear" w:color="auto" w:fill="FFFFFF"/>
-              <w:spacing w:line="240" w:lineRule="auto"/>
+              <w:spacing w:line="285" w:lineRule="atLeast"/>
               <w:ind w:firstLine="0"/>
               <w:jc w:val="left"/>
               <w:rPr>
@@ -11658,7 +12131,7 @@
           <w:p>
             <w:pPr>
               <w:shd w:val="clear" w:color="auto" w:fill="FFFFFF"/>
-              <w:spacing w:line="240" w:lineRule="auto"/>
+              <w:spacing w:line="285" w:lineRule="atLeast"/>
               <w:ind w:firstLine="0"/>
               <w:jc w:val="left"/>
               <w:rPr>
@@ -11683,7 +12156,7 @@
           <w:p>
             <w:pPr>
               <w:shd w:val="clear" w:color="auto" w:fill="FFFFFF"/>
-              <w:spacing w:line="240" w:lineRule="auto"/>
+              <w:spacing w:line="285" w:lineRule="atLeast"/>
               <w:ind w:firstLine="0"/>
               <w:jc w:val="left"/>
               <w:rPr>
@@ -11776,6 +12249,7 @@
                 <w:szCs w:val="21"/>
                 <w:lang w:val="en-US" w:eastAsia="ru-RU"/>
               </w:rPr>
+              <w:lastRenderedPageBreak/>
               <w:t>{</w:t>
             </w:r>
           </w:p>
@@ -11848,7 +12322,6 @@
                 <w:szCs w:val="21"/>
                 <w:lang w:val="en-US" w:eastAsia="ru-RU"/>
               </w:rPr>
-              <w:lastRenderedPageBreak/>
               <w:t>}</w:t>
             </w:r>
           </w:p>
@@ -13683,32 +14156,7 @@
                 <w:color w:val="000000" w:themeColor="text1"/>
                 <w:sz w:val="21"/>
                 <w:szCs w:val="21"/>
-                <w:lang w:val="en-US" w:eastAsia="ru-RU"/>
-              </w:rPr>
-            </w:pPr>
-            <w:r>
-              <w:rPr>
-                <w:rFonts w:ascii="Consolas" w:hAnsi="Consolas"/>
-                <w:color w:val="000000" w:themeColor="text1"/>
-                <w:sz w:val="21"/>
-                <w:szCs w:val="21"/>
-                <w:lang w:val="en-US" w:eastAsia="ru-RU"/>
-              </w:rPr>
-              <w:t>    }</w:t>
-            </w:r>
-          </w:p>
-          <w:p>
-            <w:pPr>
-              <w:shd w:val="clear" w:color="auto" w:fill="FFFFFF"/>
-              <w:spacing w:line="240" w:lineRule="auto"/>
-              <w:ind w:firstLine="0"/>
-              <w:jc w:val="left"/>
-              <w:rPr>
-                <w:rFonts w:ascii="Consolas" w:hAnsi="Consolas"/>
-                <w:color w:val="000000" w:themeColor="text1"/>
-                <w:sz w:val="21"/>
-                <w:szCs w:val="21"/>
-                <w:lang w:val="en-US" w:eastAsia="ru-RU"/>
+                <w:lang w:eastAsia="ru-RU"/>
               </w:rPr>
             </w:pPr>
             <w:r>
@@ -13721,6 +14169,41 @@
               </w:rPr>
               <w:t>    </w:t>
             </w:r>
+            <w:r>
+              <w:rPr>
+                <w:rFonts w:ascii="Consolas" w:hAnsi="Consolas"/>
+                <w:color w:val="000000" w:themeColor="text1"/>
+                <w:sz w:val="21"/>
+                <w:szCs w:val="21"/>
+                <w:lang w:eastAsia="ru-RU"/>
+              </w:rPr>
+              <w:t>}</w:t>
+            </w:r>
+          </w:p>
+          <w:p>
+            <w:pPr>
+              <w:shd w:val="clear" w:color="auto" w:fill="FFFFFF"/>
+              <w:spacing w:line="240" w:lineRule="auto"/>
+              <w:ind w:firstLine="0"/>
+              <w:jc w:val="left"/>
+              <w:rPr>
+                <w:rFonts w:ascii="Consolas" w:hAnsi="Consolas"/>
+                <w:color w:val="000000" w:themeColor="text1"/>
+                <w:sz w:val="21"/>
+                <w:szCs w:val="21"/>
+                <w:lang w:eastAsia="ru-RU"/>
+              </w:rPr>
+            </w:pPr>
+            <w:r>
+              <w:rPr>
+                <w:rFonts w:ascii="Consolas" w:hAnsi="Consolas"/>
+                <w:color w:val="000000" w:themeColor="text1"/>
+                <w:sz w:val="21"/>
+                <w:szCs w:val="21"/>
+                <w:lang w:eastAsia="ru-RU"/>
+              </w:rPr>
+              <w:t>    </w:t>
+            </w:r>
             <w:proofErr w:type="spellStart"/>
             <w:r>
               <w:rPr>
@@ -13728,7 +14211,7 @@
                 <w:color w:val="000000" w:themeColor="text1"/>
                 <w:sz w:val="21"/>
                 <w:szCs w:val="21"/>
-                <w:lang w:val="en-US" w:eastAsia="ru-RU"/>
+                <w:lang w:eastAsia="ru-RU"/>
               </w:rPr>
               <w:t>printf</w:t>
             </w:r>
@@ -13739,7 +14222,7 @@
                 <w:color w:val="000000" w:themeColor="text1"/>
                 <w:sz w:val="21"/>
                 <w:szCs w:val="21"/>
-                <w:lang w:val="en-US" w:eastAsia="ru-RU"/>
+                <w:lang w:eastAsia="ru-RU"/>
               </w:rPr>
               <w:t>("\n\n");</w:t>
             </w:r>
@@ -13755,33 +14238,43 @@
                 <w:color w:val="000000" w:themeColor="text1"/>
                 <w:sz w:val="21"/>
                 <w:szCs w:val="21"/>
-                <w:lang w:val="en-US" w:eastAsia="ru-RU"/>
-              </w:rPr>
-            </w:pPr>
-          </w:p>
-          <w:p>
-            <w:pPr>
-              <w:shd w:val="clear" w:color="auto" w:fill="FFFFFF"/>
-              <w:spacing w:line="240" w:lineRule="auto"/>
-              <w:ind w:firstLine="0"/>
-              <w:jc w:val="left"/>
-              <w:rPr>
-                <w:rFonts w:ascii="Consolas" w:hAnsi="Consolas"/>
-                <w:color w:val="000000" w:themeColor="text1"/>
-                <w:sz w:val="21"/>
-                <w:szCs w:val="21"/>
-                <w:lang w:val="en-US" w:eastAsia="ru-RU"/>
-              </w:rPr>
-            </w:pPr>
-            <w:r>
-              <w:rPr>
-                <w:rFonts w:ascii="Consolas" w:hAnsi="Consolas"/>
-                <w:color w:val="000000" w:themeColor="text1"/>
-                <w:sz w:val="21"/>
-                <w:szCs w:val="21"/>
-                <w:lang w:val="en-US" w:eastAsia="ru-RU"/>
-              </w:rPr>
-              <w:t>    int </w:t>
+                <w:lang w:eastAsia="ru-RU"/>
+              </w:rPr>
+            </w:pPr>
+          </w:p>
+          <w:p>
+            <w:pPr>
+              <w:shd w:val="clear" w:color="auto" w:fill="FFFFFF"/>
+              <w:spacing w:line="240" w:lineRule="auto"/>
+              <w:ind w:firstLine="0"/>
+              <w:jc w:val="left"/>
+              <w:rPr>
+                <w:rFonts w:ascii="Consolas" w:hAnsi="Consolas"/>
+                <w:color w:val="000000" w:themeColor="text1"/>
+                <w:sz w:val="21"/>
+                <w:szCs w:val="21"/>
+                <w:lang w:val="en-US" w:eastAsia="ru-RU"/>
+              </w:rPr>
+            </w:pPr>
+            <w:r>
+              <w:rPr>
+                <w:rFonts w:ascii="Consolas" w:hAnsi="Consolas"/>
+                <w:color w:val="000000" w:themeColor="text1"/>
+                <w:sz w:val="21"/>
+                <w:szCs w:val="21"/>
+                <w:lang w:eastAsia="ru-RU"/>
+              </w:rPr>
+              <w:t>    </w:t>
+            </w:r>
+            <w:r>
+              <w:rPr>
+                <w:rFonts w:ascii="Consolas" w:hAnsi="Consolas"/>
+                <w:color w:val="000000" w:themeColor="text1"/>
+                <w:sz w:val="21"/>
+                <w:szCs w:val="21"/>
+                <w:lang w:val="en-US" w:eastAsia="ru-RU"/>
+              </w:rPr>
+              <w:t>int </w:t>
             </w:r>
             <w:proofErr w:type="spellStart"/>
             <w:r>
@@ -14035,32 +14528,7 @@
                 <w:szCs w:val="21"/>
                 <w:lang w:val="en-US" w:eastAsia="ru-RU"/>
               </w:rPr>
-              <w:t>"Child has finished: PID = %d; with status: %d\n", childpid, childStatus);</w:t>
-            </w:r>
-          </w:p>
-          <w:p>
-            <w:pPr>
-              <w:shd w:val="clear" w:color="auto" w:fill="FFFFFF"/>
-              <w:spacing w:line="240" w:lineRule="auto"/>
-              <w:ind w:firstLine="0"/>
-              <w:jc w:val="left"/>
-              <w:rPr>
-                <w:rFonts w:ascii="Consolas" w:hAnsi="Consolas"/>
-                <w:color w:val="000000" w:themeColor="text1"/>
-                <w:sz w:val="21"/>
-                <w:szCs w:val="21"/>
-                <w:lang w:val="en-US" w:eastAsia="ru-RU"/>
-              </w:rPr>
-            </w:pPr>
-            <w:r>
-              <w:rPr>
-                <w:rFonts w:ascii="Consolas" w:hAnsi="Consolas"/>
-                <w:color w:val="000000" w:themeColor="text1"/>
-                <w:sz w:val="21"/>
-                <w:szCs w:val="21"/>
-                <w:lang w:val="en-US" w:eastAsia="ru-RU"/>
-              </w:rPr>
-              <w:t>        </w:t>
+              <w:t>"Child has finished: PID = %d with status: %d\n", childpid, childStatus);</w:t>
             </w:r>
           </w:p>
           <w:p>
@@ -14191,34 +14659,196 @@
                 <w:szCs w:val="21"/>
                 <w:lang w:val="en-US" w:eastAsia="ru-RU"/>
               </w:rPr>
-              <w:t>        else</w:t>
-            </w:r>
-          </w:p>
-          <w:p>
-            <w:pPr>
-              <w:shd w:val="clear" w:color="auto" w:fill="FFFFFF"/>
-              <w:spacing w:line="240" w:lineRule="auto"/>
-              <w:ind w:firstLine="0"/>
-              <w:jc w:val="left"/>
-              <w:rPr>
-                <w:rFonts w:ascii="Consolas" w:hAnsi="Consolas"/>
-                <w:color w:val="000000" w:themeColor="text1"/>
-                <w:sz w:val="21"/>
-                <w:szCs w:val="21"/>
-                <w:lang w:val="en-US" w:eastAsia="ru-RU"/>
-              </w:rPr>
-            </w:pPr>
-            <w:r>
-              <w:rPr>
-                <w:rFonts w:ascii="Consolas" w:hAnsi="Consolas"/>
-                <w:color w:val="000000" w:themeColor="text1"/>
-                <w:sz w:val="21"/>
-                <w:szCs w:val="21"/>
-                <w:lang w:val="en-US" w:eastAsia="ru-RU"/>
-              </w:rPr>
+              <w:t>        else if (</w:t>
+            </w:r>
+            <w:proofErr w:type="gramStart"/>
+            <w:r>
+              <w:rPr>
+                <w:rFonts w:ascii="Consolas" w:hAnsi="Consolas"/>
+                <w:color w:val="000000" w:themeColor="text1"/>
+                <w:sz w:val="21"/>
+                <w:szCs w:val="21"/>
+                <w:lang w:val="en-US" w:eastAsia="ru-RU"/>
+              </w:rPr>
+              <w:t>WIFSTOPPED(</w:t>
+            </w:r>
+            <w:proofErr w:type="spellStart"/>
+            <w:proofErr w:type="gramEnd"/>
+            <w:r>
+              <w:rPr>
+                <w:rFonts w:ascii="Consolas" w:hAnsi="Consolas"/>
+                <w:color w:val="000000" w:themeColor="text1"/>
+                <w:sz w:val="21"/>
+                <w:szCs w:val="21"/>
+                <w:lang w:val="en-US" w:eastAsia="ru-RU"/>
+              </w:rPr>
+              <w:t>childStatus</w:t>
+            </w:r>
+            <w:proofErr w:type="spellEnd"/>
+            <w:r>
+              <w:rPr>
+                <w:rFonts w:ascii="Consolas" w:hAnsi="Consolas"/>
+                <w:color w:val="000000" w:themeColor="text1"/>
+                <w:sz w:val="21"/>
+                <w:szCs w:val="21"/>
+                <w:lang w:val="en-US" w:eastAsia="ru-RU"/>
+              </w:rPr>
+              <w:t>))</w:t>
+            </w:r>
+          </w:p>
+          <w:p>
+            <w:pPr>
+              <w:shd w:val="clear" w:color="auto" w:fill="FFFFFF"/>
+              <w:spacing w:line="240" w:lineRule="auto"/>
+              <w:ind w:firstLine="0"/>
+              <w:jc w:val="left"/>
+              <w:rPr>
+                <w:rFonts w:ascii="Consolas" w:hAnsi="Consolas"/>
+                <w:color w:val="000000" w:themeColor="text1"/>
+                <w:sz w:val="21"/>
+                <w:szCs w:val="21"/>
+                <w:lang w:val="en-US" w:eastAsia="ru-RU"/>
+              </w:rPr>
+            </w:pPr>
+            <w:r>
+              <w:rPr>
+                <w:rFonts w:ascii="Consolas" w:hAnsi="Consolas"/>
+                <w:color w:val="000000" w:themeColor="text1"/>
+                <w:sz w:val="21"/>
+                <w:szCs w:val="21"/>
+                <w:lang w:val="en-US" w:eastAsia="ru-RU"/>
+              </w:rPr>
+              <w:lastRenderedPageBreak/>
               <w:t>            </w:t>
             </w:r>
+            <w:proofErr w:type="gramStart"/>
+            <w:r>
+              <w:rPr>
+                <w:rFonts w:ascii="Consolas" w:hAnsi="Consolas"/>
+                <w:color w:val="000000" w:themeColor="text1"/>
+                <w:sz w:val="21"/>
+                <w:szCs w:val="21"/>
+                <w:lang w:val="en-US" w:eastAsia="ru-RU"/>
+              </w:rPr>
+              <w:t>printf(</w:t>
+            </w:r>
+            <w:proofErr w:type="gramEnd"/>
+            <w:r>
+              <w:rPr>
+                <w:rFonts w:ascii="Consolas" w:hAnsi="Consolas"/>
+                <w:color w:val="000000" w:themeColor="text1"/>
+                <w:sz w:val="21"/>
+                <w:szCs w:val="21"/>
+                <w:lang w:val="en-US" w:eastAsia="ru-RU"/>
+              </w:rPr>
+              <w:t>"Child process is currently stopped. Code: %d\n", </w:t>
+            </w:r>
+            <w:proofErr w:type="gramStart"/>
+            <w:r>
+              <w:rPr>
+                <w:rFonts w:ascii="Consolas" w:hAnsi="Consolas"/>
+                <w:color w:val="000000" w:themeColor="text1"/>
+                <w:sz w:val="21"/>
+                <w:szCs w:val="21"/>
+                <w:lang w:val="en-US" w:eastAsia="ru-RU"/>
+              </w:rPr>
+              <w:t>WSTOPSIG(</w:t>
+            </w:r>
+            <w:proofErr w:type="gramEnd"/>
+            <w:r>
+              <w:rPr>
+                <w:rFonts w:ascii="Consolas" w:hAnsi="Consolas"/>
+                <w:color w:val="000000" w:themeColor="text1"/>
+                <w:sz w:val="21"/>
+                <w:szCs w:val="21"/>
+                <w:lang w:val="en-US" w:eastAsia="ru-RU"/>
+              </w:rPr>
+              <w:t>childStatus));</w:t>
+            </w:r>
+          </w:p>
+          <w:p>
+            <w:pPr>
+              <w:shd w:val="clear" w:color="auto" w:fill="FFFFFF"/>
+              <w:spacing w:line="240" w:lineRule="auto"/>
+              <w:ind w:firstLine="0"/>
+              <w:jc w:val="left"/>
+              <w:rPr>
+                <w:rFonts w:ascii="Consolas" w:hAnsi="Consolas"/>
+                <w:color w:val="000000" w:themeColor="text1"/>
+                <w:sz w:val="21"/>
+                <w:szCs w:val="21"/>
+                <w:lang w:val="en-US" w:eastAsia="ru-RU"/>
+              </w:rPr>
+            </w:pPr>
+            <w:r>
+              <w:rPr>
+                <w:rFonts w:ascii="Consolas" w:hAnsi="Consolas"/>
+                <w:color w:val="000000" w:themeColor="text1"/>
+                <w:sz w:val="21"/>
+                <w:szCs w:val="21"/>
+                <w:lang w:val="en-US" w:eastAsia="ru-RU"/>
+              </w:rPr>
+              <w:t>        else if (</w:t>
+            </w:r>
+            <w:proofErr w:type="gramStart"/>
+            <w:r>
+              <w:rPr>
+                <w:rFonts w:ascii="Consolas" w:hAnsi="Consolas"/>
+                <w:color w:val="000000" w:themeColor="text1"/>
+                <w:sz w:val="21"/>
+                <w:szCs w:val="21"/>
+                <w:lang w:val="en-US" w:eastAsia="ru-RU"/>
+              </w:rPr>
+              <w:t>WIFSIGNALED(</w:t>
+            </w:r>
             <w:proofErr w:type="spellStart"/>
+            <w:proofErr w:type="gramEnd"/>
+            <w:r>
+              <w:rPr>
+                <w:rFonts w:ascii="Consolas" w:hAnsi="Consolas"/>
+                <w:color w:val="000000" w:themeColor="text1"/>
+                <w:sz w:val="21"/>
+                <w:szCs w:val="21"/>
+                <w:lang w:val="en-US" w:eastAsia="ru-RU"/>
+              </w:rPr>
+              <w:t>childStatus</w:t>
+            </w:r>
+            <w:proofErr w:type="spellEnd"/>
+            <w:r>
+              <w:rPr>
+                <w:rFonts w:ascii="Consolas" w:hAnsi="Consolas"/>
+                <w:color w:val="000000" w:themeColor="text1"/>
+                <w:sz w:val="21"/>
+                <w:szCs w:val="21"/>
+                <w:lang w:val="en-US" w:eastAsia="ru-RU"/>
+              </w:rPr>
+              <w:t>))</w:t>
+            </w:r>
+          </w:p>
+          <w:p>
+            <w:pPr>
+              <w:shd w:val="clear" w:color="auto" w:fill="FFFFFF"/>
+              <w:spacing w:line="240" w:lineRule="auto"/>
+              <w:ind w:firstLine="0"/>
+              <w:jc w:val="left"/>
+              <w:rPr>
+                <w:rFonts w:ascii="Consolas" w:hAnsi="Consolas"/>
+                <w:color w:val="000000" w:themeColor="text1"/>
+                <w:sz w:val="21"/>
+                <w:szCs w:val="21"/>
+                <w:lang w:val="en-US" w:eastAsia="ru-RU"/>
+              </w:rPr>
+            </w:pPr>
+            <w:r>
+              <w:rPr>
+                <w:rFonts w:ascii="Consolas" w:hAnsi="Consolas"/>
+                <w:color w:val="000000" w:themeColor="text1"/>
+                <w:sz w:val="21"/>
+                <w:szCs w:val="21"/>
+                <w:lang w:val="en-US" w:eastAsia="ru-RU"/>
+              </w:rPr>
+              <w:t>            </w:t>
+            </w:r>
             <w:proofErr w:type="gramStart"/>
             <w:r>
               <w:rPr>
@@ -14228,18 +14858,7 @@
                 <w:szCs w:val="21"/>
                 <w:lang w:val="en-US" w:eastAsia="ru-RU"/>
               </w:rPr>
-              <w:t>printf</w:t>
-            </w:r>
-            <w:proofErr w:type="spellEnd"/>
-            <w:r>
-              <w:rPr>
-                <w:rFonts w:ascii="Consolas" w:hAnsi="Consolas"/>
-                <w:color w:val="000000" w:themeColor="text1"/>
-                <w:sz w:val="21"/>
-                <w:szCs w:val="21"/>
-                <w:lang w:val="en-US" w:eastAsia="ru-RU"/>
-              </w:rPr>
-              <w:t>(</w:t>
+              <w:t>printf(</w:t>
             </w:r>
             <w:proofErr w:type="gramEnd"/>
             <w:r>
@@ -14250,32 +14869,53 @@
                 <w:szCs w:val="21"/>
                 <w:lang w:val="en-US" w:eastAsia="ru-RU"/>
               </w:rPr>
-              <w:t>"Child terminated abnormally\n");</w:t>
-            </w:r>
-          </w:p>
-          <w:p>
-            <w:pPr>
-              <w:shd w:val="clear" w:color="auto" w:fill="FFFFFF"/>
-              <w:spacing w:line="240" w:lineRule="auto"/>
-              <w:ind w:firstLine="0"/>
-              <w:jc w:val="left"/>
-              <w:rPr>
-                <w:rFonts w:ascii="Consolas" w:hAnsi="Consolas"/>
-                <w:color w:val="000000" w:themeColor="text1"/>
-                <w:sz w:val="21"/>
-                <w:szCs w:val="21"/>
-                <w:lang w:val="en-US" w:eastAsia="ru-RU"/>
-              </w:rPr>
-            </w:pPr>
-            <w:r>
-              <w:rPr>
-                <w:rFonts w:ascii="Consolas" w:hAnsi="Consolas"/>
-                <w:color w:val="000000" w:themeColor="text1"/>
-                <w:sz w:val="21"/>
-                <w:szCs w:val="21"/>
-                <w:lang w:val="en-US" w:eastAsia="ru-RU"/>
-              </w:rPr>
-              <w:lastRenderedPageBreak/>
+              <w:t>"Child process was terminated due to the receipt of a signal that was not caught. Code: %d\n", </w:t>
+            </w:r>
+            <w:proofErr w:type="gramStart"/>
+            <w:r>
+              <w:rPr>
+                <w:rFonts w:ascii="Consolas" w:hAnsi="Consolas"/>
+                <w:color w:val="000000" w:themeColor="text1"/>
+                <w:sz w:val="21"/>
+                <w:szCs w:val="21"/>
+                <w:lang w:val="en-US" w:eastAsia="ru-RU"/>
+              </w:rPr>
+              <w:t>WTERMSIG(</w:t>
+            </w:r>
+            <w:proofErr w:type="gramEnd"/>
+            <w:r>
+              <w:rPr>
+                <w:rFonts w:ascii="Consolas" w:hAnsi="Consolas"/>
+                <w:color w:val="000000" w:themeColor="text1"/>
+                <w:sz w:val="21"/>
+                <w:szCs w:val="21"/>
+                <w:lang w:val="en-US" w:eastAsia="ru-RU"/>
+              </w:rPr>
+              <w:t>childStatus));</w:t>
+            </w:r>
+          </w:p>
+          <w:p>
+            <w:pPr>
+              <w:shd w:val="clear" w:color="auto" w:fill="FFFFFF"/>
+              <w:spacing w:line="240" w:lineRule="auto"/>
+              <w:ind w:firstLine="0"/>
+              <w:jc w:val="left"/>
+              <w:rPr>
+                <w:rFonts w:ascii="Consolas" w:hAnsi="Consolas"/>
+                <w:color w:val="000000" w:themeColor="text1"/>
+                <w:sz w:val="21"/>
+                <w:szCs w:val="21"/>
+                <w:lang w:val="en-US" w:eastAsia="ru-RU"/>
+              </w:rPr>
+            </w:pPr>
+            <w:r>
+              <w:rPr>
+                <w:rFonts w:ascii="Consolas" w:hAnsi="Consolas"/>
+                <w:color w:val="000000" w:themeColor="text1"/>
+                <w:sz w:val="21"/>
+                <w:szCs w:val="21"/>
+                <w:lang w:val="en-US" w:eastAsia="ru-RU"/>
+              </w:rPr>
               <w:t>    }</w:t>
             </w:r>
           </w:p>
@@ -14979,6 +15619,7 @@
         <w:rPr>
           <w:noProof/>
         </w:rPr>
+        <w:lastRenderedPageBreak/>
         <w:drawing>
           <wp:inline distT="0" distB="0" distL="0" distR="0" wp14:anchorId="2F8DEC50" wp14:editId="29AE11D0">
             <wp:extent cx="5469890" cy="2047874"/>
@@ -15160,7 +15801,6 @@
         <w:docPartUnique/>
       </w:docPartObj>
     </w:sdtPr>
-    <w:sdtEndPr/>
     <w:sdtContent>
       <w:p>
         <w:pPr>

--- a/lab_04/Report.docx
+++ b/lab_04/Report.docx
@@ -5216,7 +5216,7 @@
           <w:p>
             <w:pPr>
               <w:shd w:val="clear" w:color="auto" w:fill="FFFFFF"/>
-              <w:spacing w:line="285" w:lineRule="atLeast"/>
+              <w:spacing w:line="240" w:lineRule="auto"/>
               <w:ind w:firstLine="0"/>
               <w:jc w:val="left"/>
               <w:rPr>
@@ -5263,7 +5263,7 @@
           <w:p>
             <w:pPr>
               <w:shd w:val="clear" w:color="auto" w:fill="FFFFFF"/>
-              <w:spacing w:line="285" w:lineRule="atLeast"/>
+              <w:spacing w:line="240" w:lineRule="auto"/>
               <w:ind w:firstLine="0"/>
               <w:jc w:val="left"/>
               <w:rPr>
@@ -5310,7 +5310,7 @@
           <w:p>
             <w:pPr>
               <w:shd w:val="clear" w:color="auto" w:fill="FFFFFF"/>
-              <w:spacing w:line="285" w:lineRule="atLeast"/>
+              <w:spacing w:line="240" w:lineRule="auto"/>
               <w:ind w:firstLine="0"/>
               <w:jc w:val="left"/>
               <w:rPr>
@@ -5357,7 +5357,7 @@
           <w:p>
             <w:pPr>
               <w:shd w:val="clear" w:color="auto" w:fill="FFFFFF"/>
-              <w:spacing w:line="285" w:lineRule="atLeast"/>
+              <w:spacing w:line="240" w:lineRule="auto"/>
               <w:ind w:firstLine="0"/>
               <w:jc w:val="left"/>
               <w:rPr>
@@ -5404,7 +5404,7 @@
           <w:p>
             <w:pPr>
               <w:shd w:val="clear" w:color="auto" w:fill="FFFFFF"/>
-              <w:spacing w:line="285" w:lineRule="atLeast"/>
+              <w:spacing w:line="240" w:lineRule="auto"/>
               <w:ind w:firstLine="0"/>
               <w:jc w:val="left"/>
               <w:rPr>
@@ -5451,22 +5451,22 @@
           <w:p>
             <w:pPr>
               <w:shd w:val="clear" w:color="auto" w:fill="FFFFFF"/>
-              <w:spacing w:line="285" w:lineRule="atLeast"/>
-              <w:ind w:firstLine="0"/>
-              <w:jc w:val="left"/>
-              <w:rPr>
-                <w:rFonts w:ascii="Consolas" w:hAnsi="Consolas"/>
-                <w:color w:val="000000" w:themeColor="text1"/>
-                <w:sz w:val="21"/>
-                <w:szCs w:val="21"/>
-                <w:lang w:val="en-US" w:eastAsia="ru-RU"/>
-              </w:rPr>
-            </w:pPr>
-          </w:p>
-          <w:p>
-            <w:pPr>
-              <w:shd w:val="clear" w:color="auto" w:fill="FFFFFF"/>
-              <w:spacing w:line="285" w:lineRule="atLeast"/>
+              <w:spacing w:line="240" w:lineRule="auto"/>
+              <w:ind w:firstLine="0"/>
+              <w:jc w:val="left"/>
+              <w:rPr>
+                <w:rFonts w:ascii="Consolas" w:hAnsi="Consolas"/>
+                <w:color w:val="000000" w:themeColor="text1"/>
+                <w:sz w:val="21"/>
+                <w:szCs w:val="21"/>
+                <w:lang w:val="en-US" w:eastAsia="ru-RU"/>
+              </w:rPr>
+            </w:pPr>
+          </w:p>
+          <w:p>
+            <w:pPr>
+              <w:shd w:val="clear" w:color="auto" w:fill="FFFFFF"/>
+              <w:spacing w:line="240" w:lineRule="auto"/>
               <w:ind w:firstLine="0"/>
               <w:jc w:val="left"/>
               <w:rPr>
@@ -5513,7 +5513,7 @@
           <w:p>
             <w:pPr>
               <w:shd w:val="clear" w:color="auto" w:fill="FFFFFF"/>
-              <w:spacing w:line="285" w:lineRule="atLeast"/>
+              <w:spacing w:line="240" w:lineRule="auto"/>
               <w:ind w:firstLine="0"/>
               <w:jc w:val="left"/>
               <w:rPr>
@@ -5560,7 +5560,7 @@
           <w:p>
             <w:pPr>
               <w:shd w:val="clear" w:color="auto" w:fill="FFFFFF"/>
-              <w:spacing w:line="285" w:lineRule="atLeast"/>
+              <w:spacing w:line="240" w:lineRule="auto"/>
               <w:ind w:firstLine="0"/>
               <w:jc w:val="left"/>
               <w:rPr>
@@ -5585,7 +5585,7 @@
           <w:p>
             <w:pPr>
               <w:shd w:val="clear" w:color="auto" w:fill="FFFFFF"/>
-              <w:spacing w:line="285" w:lineRule="atLeast"/>
+              <w:spacing w:line="240" w:lineRule="auto"/>
               <w:ind w:firstLine="0"/>
               <w:jc w:val="left"/>
               <w:rPr>
@@ -5644,6 +5644,7 @@
                 <w:szCs w:val="21"/>
                 <w:lang w:val="en-US" w:eastAsia="ru-RU"/>
               </w:rPr>
+              <w:lastRenderedPageBreak/>
               <w:t> {</w:t>
             </w:r>
           </w:p>
@@ -5887,7 +5888,7 @@
                 <w:szCs w:val="21"/>
                 <w:lang w:val="en-US" w:eastAsia="ru-RU"/>
               </w:rPr>
-              <w:t>gcc</w:t>
+              <w:t>ps</w:t>
             </w:r>
             <w:proofErr w:type="spellEnd"/>
             <w:r>
@@ -5899,53 +5900,6 @@
                 <w:lang w:val="en-US" w:eastAsia="ru-RU"/>
               </w:rPr>
               <w:t>", "ls"};</w:t>
-            </w:r>
-          </w:p>
-          <w:p>
-            <w:pPr>
-              <w:shd w:val="clear" w:color="auto" w:fill="FFFFFF"/>
-              <w:spacing w:line="240" w:lineRule="auto"/>
-              <w:ind w:firstLine="0"/>
-              <w:jc w:val="left"/>
-              <w:rPr>
-                <w:rFonts w:ascii="Consolas" w:hAnsi="Consolas"/>
-                <w:color w:val="000000" w:themeColor="text1"/>
-                <w:sz w:val="21"/>
-                <w:szCs w:val="21"/>
-                <w:lang w:val="en-US" w:eastAsia="ru-RU"/>
-              </w:rPr>
-            </w:pPr>
-            <w:r>
-              <w:rPr>
-                <w:rFonts w:ascii="Consolas" w:hAnsi="Consolas"/>
-                <w:color w:val="000000" w:themeColor="text1"/>
-                <w:sz w:val="21"/>
-                <w:szCs w:val="21"/>
-                <w:lang w:val="en-US" w:eastAsia="ru-RU"/>
-              </w:rPr>
-              <w:t>    char *</w:t>
-            </w:r>
-            <w:proofErr w:type="gramStart"/>
-            <w:r>
-              <w:rPr>
-                <w:rFonts w:ascii="Consolas" w:hAnsi="Consolas"/>
-                <w:color w:val="000000" w:themeColor="text1"/>
-                <w:sz w:val="21"/>
-                <w:szCs w:val="21"/>
-                <w:lang w:val="en-US" w:eastAsia="ru-RU"/>
-              </w:rPr>
-              <w:t>arguments[</w:t>
-            </w:r>
-            <w:proofErr w:type="gramEnd"/>
-            <w:r>
-              <w:rPr>
-                <w:rFonts w:ascii="Consolas" w:hAnsi="Consolas"/>
-                <w:color w:val="000000" w:themeColor="text1"/>
-                <w:sz w:val="21"/>
-                <w:szCs w:val="21"/>
-                <w:lang w:val="en-US" w:eastAsia="ru-RU"/>
-              </w:rPr>
-              <w:t>2] = {"--version", "-a"};</w:t>
             </w:r>
           </w:p>
           <w:p>
@@ -6502,7 +6456,7 @@
                 <w:szCs w:val="21"/>
                 <w:lang w:val="en-US" w:eastAsia="ru-RU"/>
               </w:rPr>
-              <w:t>            if (execlp(commands[i], commands[</w:t>
+              <w:t>            if (</w:t>
             </w:r>
             <w:proofErr w:type="spellStart"/>
             <w:r>
@@ -6513,6 +6467,28 @@
                 <w:szCs w:val="21"/>
                 <w:lang w:val="en-US" w:eastAsia="ru-RU"/>
               </w:rPr>
+              <w:t>execlp</w:t>
+            </w:r>
+            <w:proofErr w:type="spellEnd"/>
+            <w:r>
+              <w:rPr>
+                <w:rFonts w:ascii="Consolas" w:hAnsi="Consolas"/>
+                <w:color w:val="000000" w:themeColor="text1"/>
+                <w:sz w:val="21"/>
+                <w:szCs w:val="21"/>
+                <w:lang w:val="en-US" w:eastAsia="ru-RU"/>
+              </w:rPr>
+              <w:t>(commands[</w:t>
+            </w:r>
+            <w:proofErr w:type="spellStart"/>
+            <w:r>
+              <w:rPr>
+                <w:rFonts w:ascii="Consolas" w:hAnsi="Consolas"/>
+                <w:color w:val="000000" w:themeColor="text1"/>
+                <w:sz w:val="21"/>
+                <w:szCs w:val="21"/>
+                <w:lang w:val="en-US" w:eastAsia="ru-RU"/>
+              </w:rPr>
               <w:t>i</w:t>
             </w:r>
             <w:proofErr w:type="spellEnd"/>
@@ -6524,7 +6500,7 @@
                 <w:szCs w:val="21"/>
                 <w:lang w:val="en-US" w:eastAsia="ru-RU"/>
               </w:rPr>
-              <w:t>], arguments[</w:t>
+              <w:t>], commands[</w:t>
             </w:r>
             <w:proofErr w:type="spellStart"/>
             <w:r>
@@ -6546,27 +6522,7 @@
                 <w:szCs w:val="21"/>
                 <w:lang w:val="en-US" w:eastAsia="ru-RU"/>
               </w:rPr>
-              <w:t>], NULL) </w:t>
-            </w:r>
-            <w:r>
-              <w:rPr>
-                <w:rFonts w:ascii="Consolas" w:hAnsi="Consolas"/>
-                <w:color w:val="000000" w:themeColor="text1"/>
-                <w:sz w:val="21"/>
-                <w:szCs w:val="21"/>
-                <w:lang w:val="en-US" w:eastAsia="ru-RU"/>
-              </w:rPr>
-              <w:t>== -1</w:t>
-            </w:r>
-            <w:r>
-              <w:rPr>
-                <w:rFonts w:ascii="Consolas" w:hAnsi="Consolas"/>
-                <w:color w:val="000000" w:themeColor="text1"/>
-                <w:sz w:val="21"/>
-                <w:szCs w:val="21"/>
-                <w:lang w:val="en-US" w:eastAsia="ru-RU"/>
-              </w:rPr>
-              <w:t>)</w:t>
+              <w:t>], NULL) &lt; 0)</w:t>
             </w:r>
           </w:p>
           <w:p>
@@ -7623,7 +7579,7 @@
                 <w:color w:val="000000" w:themeColor="text1"/>
                 <w:sz w:val="21"/>
                 <w:szCs w:val="21"/>
-                <w:lang w:eastAsia="ru-RU"/>
+                <w:lang w:val="en-US" w:eastAsia="ru-RU"/>
               </w:rPr>
             </w:pPr>
             <w:r>
@@ -7656,29 +7612,7 @@
                 <w:szCs w:val="21"/>
                 <w:lang w:val="en-US" w:eastAsia="ru-RU"/>
               </w:rPr>
-              <w:t>"Child process was terminated due to the receipt of a signal that was not caught. </w:t>
-            </w:r>
-            <w:proofErr w:type="spellStart"/>
-            <w:r>
-              <w:rPr>
-                <w:rFonts w:ascii="Consolas" w:hAnsi="Consolas"/>
-                <w:color w:val="000000" w:themeColor="text1"/>
-                <w:sz w:val="21"/>
-                <w:szCs w:val="21"/>
-                <w:lang w:eastAsia="ru-RU"/>
-              </w:rPr>
-              <w:t>Code</w:t>
-            </w:r>
-            <w:proofErr w:type="spellEnd"/>
-            <w:r>
-              <w:rPr>
-                <w:rFonts w:ascii="Consolas" w:hAnsi="Consolas"/>
-                <w:color w:val="000000" w:themeColor="text1"/>
-                <w:sz w:val="21"/>
-                <w:szCs w:val="21"/>
-                <w:lang w:eastAsia="ru-RU"/>
-              </w:rPr>
-              <w:t>: %d\n", </w:t>
+              <w:t>"Child process was terminated due to the receipt of a signal that was not caught. Code: %d\n", </w:t>
             </w:r>
             <w:proofErr w:type="gramStart"/>
             <w:r>
@@ -7687,11 +7621,10 @@
                 <w:color w:val="000000" w:themeColor="text1"/>
                 <w:sz w:val="21"/>
                 <w:szCs w:val="21"/>
-                <w:lang w:eastAsia="ru-RU"/>
+                <w:lang w:val="en-US" w:eastAsia="ru-RU"/>
               </w:rPr>
               <w:t>WTERMSIG(</w:t>
             </w:r>
-            <w:proofErr w:type="spellStart"/>
             <w:proofErr w:type="gramEnd"/>
             <w:r>
               <w:rPr>
@@ -7699,55 +7632,34 @@
                 <w:color w:val="000000" w:themeColor="text1"/>
                 <w:sz w:val="21"/>
                 <w:szCs w:val="21"/>
-                <w:lang w:eastAsia="ru-RU"/>
-              </w:rPr>
-              <w:t>childStatus</w:t>
-            </w:r>
-            <w:proofErr w:type="spellEnd"/>
-            <w:r>
-              <w:rPr>
-                <w:rFonts w:ascii="Consolas" w:hAnsi="Consolas"/>
-                <w:color w:val="000000" w:themeColor="text1"/>
-                <w:sz w:val="21"/>
-                <w:szCs w:val="21"/>
-                <w:lang w:eastAsia="ru-RU"/>
-              </w:rPr>
-              <w:t>));</w:t>
-            </w:r>
-          </w:p>
-          <w:p>
-            <w:pPr>
-              <w:shd w:val="clear" w:color="auto" w:fill="FFFFFF"/>
-              <w:spacing w:line="240" w:lineRule="auto"/>
-              <w:ind w:firstLine="0"/>
-              <w:jc w:val="left"/>
-              <w:rPr>
-                <w:rFonts w:ascii="Consolas" w:hAnsi="Consolas"/>
-                <w:color w:val="000000" w:themeColor="text1"/>
-                <w:sz w:val="21"/>
-                <w:szCs w:val="21"/>
-                <w:lang w:val="en-US" w:eastAsia="ru-RU"/>
-              </w:rPr>
-            </w:pPr>
-            <w:r>
-              <w:rPr>
-                <w:rFonts w:ascii="Consolas" w:hAnsi="Consolas"/>
-                <w:color w:val="000000" w:themeColor="text1"/>
-                <w:sz w:val="21"/>
-                <w:szCs w:val="21"/>
-                <w:lang w:eastAsia="ru-RU"/>
-              </w:rPr>
-              <w:t>    </w:t>
-            </w:r>
-            <w:r>
-              <w:rPr>
-                <w:rFonts w:ascii="Consolas" w:hAnsi="Consolas"/>
-                <w:color w:val="000000" w:themeColor="text1"/>
-                <w:sz w:val="21"/>
-                <w:szCs w:val="21"/>
-                <w:lang w:val="en-US" w:eastAsia="ru-RU"/>
-              </w:rPr>
-              <w:t>}</w:t>
+                <w:lang w:val="en-US" w:eastAsia="ru-RU"/>
+              </w:rPr>
+              <w:t>childStatus));</w:t>
+            </w:r>
+          </w:p>
+          <w:p>
+            <w:pPr>
+              <w:shd w:val="clear" w:color="auto" w:fill="FFFFFF"/>
+              <w:spacing w:line="240" w:lineRule="auto"/>
+              <w:ind w:firstLine="0"/>
+              <w:jc w:val="left"/>
+              <w:rPr>
+                <w:rFonts w:ascii="Consolas" w:hAnsi="Consolas"/>
+                <w:color w:val="000000" w:themeColor="text1"/>
+                <w:sz w:val="21"/>
+                <w:szCs w:val="21"/>
+                <w:lang w:val="en-US" w:eastAsia="ru-RU"/>
+              </w:rPr>
+            </w:pPr>
+            <w:r>
+              <w:rPr>
+                <w:rFonts w:ascii="Consolas" w:hAnsi="Consolas"/>
+                <w:color w:val="000000" w:themeColor="text1"/>
+                <w:sz w:val="21"/>
+                <w:szCs w:val="21"/>
+                <w:lang w:val="en-US" w:eastAsia="ru-RU"/>
+              </w:rPr>
+              <w:t>    }</w:t>
             </w:r>
           </w:p>
           <w:p>
@@ -7917,20 +7829,36 @@
         </w:tc>
       </w:tr>
     </w:tbl>
-    <w:p/>
     <w:p>
       <w:pPr>
         <w:keepNext/>
+        <w:ind w:firstLine="0"/>
+        <w:jc w:val="center"/>
+        <w:rPr>
+          <w:i/>
+          <w:iCs/>
+          <w:color w:val="000000" w:themeColor="text1"/>
+          <w:szCs w:val="28"/>
+        </w:rPr>
       </w:pPr>
       <w:r>
         <w:rPr>
           <w:noProof/>
         </w:rPr>
+        <w:lastRenderedPageBreak/>
         <w:drawing>
-          <wp:inline distT="0" distB="0" distL="0" distR="0" wp14:anchorId="2FAA8F77" wp14:editId="48403504">
-            <wp:extent cx="5494352" cy="2641165"/>
-            <wp:effectExtent l="0" t="0" r="0" b="6985"/>
-            <wp:docPr id="17" name="Рисунок 17"/>
+          <wp:anchor distT="0" distB="0" distL="114300" distR="114300" simplePos="0" relativeHeight="251663360" behindDoc="0" locked="0" layoutInCell="1" allowOverlap="1" wp14:anchorId="2BC290B2" wp14:editId="387336D1">
+            <wp:simplePos x="0" y="0"/>
+            <wp:positionH relativeFrom="margin">
+              <wp:align>right</wp:align>
+            </wp:positionH>
+            <wp:positionV relativeFrom="paragraph">
+              <wp:posOffset>0</wp:posOffset>
+            </wp:positionV>
+            <wp:extent cx="5940425" cy="2197735"/>
+            <wp:effectExtent l="0" t="0" r="3175" b="0"/>
+            <wp:wrapSquare wrapText="bothSides"/>
+            <wp:docPr id="3" name="Рисунок 3"/>
             <wp:cNvGraphicFramePr>
               <a:graphicFrameLocks xmlns:a="http://schemas.openxmlformats.org/drawingml/2006/main" noChangeAspect="1"/>
             </wp:cNvGraphicFramePr>
@@ -7942,7 +7870,13 @@
                     <pic:cNvPicPr/>
                   </pic:nvPicPr>
                   <pic:blipFill>
-                    <a:blip r:embed="rId9"/>
+                    <a:blip r:embed="rId9">
+                      <a:extLst>
+                        <a:ext uri="{28A0092B-C50C-407E-A947-70E740481C1C}">
+                          <a14:useLocalDpi xmlns:a14="http://schemas.microsoft.com/office/drawing/2010/main" val="0"/>
+                        </a:ext>
+                      </a:extLst>
+                    </a:blip>
                     <a:stretch>
                       <a:fillRect/>
                     </a:stretch>
@@ -7950,7 +7884,7 @@
                   <pic:spPr>
                     <a:xfrm>
                       <a:off x="0" y="0"/>
-                      <a:ext cx="5508518" cy="2647975"/>
+                      <a:ext cx="5940425" cy="2197735"/>
                     </a:xfrm>
                     <a:prstGeom prst="rect">
                       <a:avLst/>
@@ -7959,89 +7893,61 @@
                 </pic:pic>
               </a:graphicData>
             </a:graphic>
-          </wp:inline>
+          </wp:anchor>
         </w:drawing>
       </w:r>
-    </w:p>
-    <w:p>
-      <w:pPr>
-        <w:pStyle w:val="a4"/>
-        <w:jc w:val="center"/>
-        <w:rPr>
-          <w:i w:val="0"/>
-          <w:iCs w:val="0"/>
-          <w:color w:val="000000" w:themeColor="text1"/>
-          <w:sz w:val="28"/>
-          <w:szCs w:val="28"/>
-        </w:rPr>
-      </w:pPr>
       <w:r>
         <w:rPr>
-          <w:i w:val="0"/>
-          <w:iCs w:val="0"/>
           <w:color w:val="000000" w:themeColor="text1"/>
-          <w:sz w:val="28"/>
           <w:szCs w:val="28"/>
         </w:rPr>
         <w:t xml:space="preserve">Рисунок </w:t>
       </w:r>
       <w:r>
         <w:rPr>
-          <w:i w:val="0"/>
-          <w:iCs w:val="0"/>
+          <w:i/>
+          <w:iCs/>
           <w:color w:val="000000" w:themeColor="text1"/>
-          <w:sz w:val="28"/>
           <w:szCs w:val="28"/>
         </w:rPr>
         <w:fldChar w:fldCharType="begin"/>
       </w:r>
       <w:r>
         <w:rPr>
-          <w:i w:val="0"/>
-          <w:iCs w:val="0"/>
           <w:color w:val="000000" w:themeColor="text1"/>
-          <w:sz w:val="28"/>
           <w:szCs w:val="28"/>
         </w:rPr>
         <w:instrText xml:space="preserve"> SEQ Рисунок \* ARABIC </w:instrText>
       </w:r>
       <w:r>
         <w:rPr>
-          <w:i w:val="0"/>
-          <w:iCs w:val="0"/>
+          <w:i/>
+          <w:iCs/>
           <w:color w:val="000000" w:themeColor="text1"/>
-          <w:sz w:val="28"/>
           <w:szCs w:val="28"/>
         </w:rPr>
         <w:fldChar w:fldCharType="separate"/>
       </w:r>
       <w:r>
         <w:rPr>
-          <w:i w:val="0"/>
-          <w:iCs w:val="0"/>
           <w:noProof/>
           <w:color w:val="000000" w:themeColor="text1"/>
-          <w:sz w:val="28"/>
           <w:szCs w:val="28"/>
         </w:rPr>
         <w:t>3</w:t>
       </w:r>
       <w:r>
         <w:rPr>
-          <w:i w:val="0"/>
-          <w:iCs w:val="0"/>
+          <w:i/>
+          <w:iCs/>
           <w:color w:val="000000" w:themeColor="text1"/>
-          <w:sz w:val="28"/>
           <w:szCs w:val="28"/>
         </w:rPr>
         <w:fldChar w:fldCharType="end"/>
       </w:r>
       <w:r>
         <w:rPr>
-          <w:i w:val="0"/>
-          <w:iCs w:val="0"/>
           <w:color w:val="000000" w:themeColor="text1"/>
-          <w:sz w:val="28"/>
           <w:szCs w:val="28"/>
         </w:rPr>
         <w:t xml:space="preserve"> Демонстрация работы написанной программы</w:t>
@@ -9102,289 +9008,289 @@
                 <w:szCs w:val="21"/>
                 <w:lang w:val="en-US" w:eastAsia="ru-RU"/>
               </w:rPr>
+              <w:t>        </w:t>
+            </w:r>
+            <w:proofErr w:type="gramStart"/>
+            <w:r>
+              <w:rPr>
+                <w:rFonts w:ascii="Consolas" w:hAnsi="Consolas"/>
+                <w:color w:val="000000" w:themeColor="text1"/>
+                <w:sz w:val="21"/>
+                <w:szCs w:val="21"/>
+                <w:lang w:val="en-US" w:eastAsia="ru-RU"/>
+              </w:rPr>
+              <w:t>exit(</w:t>
+            </w:r>
+            <w:proofErr w:type="gramEnd"/>
+            <w:r>
+              <w:rPr>
+                <w:rFonts w:ascii="Consolas" w:hAnsi="Consolas"/>
+                <w:color w:val="000000" w:themeColor="text1"/>
+                <w:sz w:val="21"/>
+                <w:szCs w:val="21"/>
+                <w:lang w:val="en-US" w:eastAsia="ru-RU"/>
+              </w:rPr>
+              <w:t>CANT_CREATE_PIPE_ERROR);</w:t>
+            </w:r>
+          </w:p>
+          <w:p>
+            <w:pPr>
+              <w:shd w:val="clear" w:color="auto" w:fill="FFFFFF"/>
+              <w:spacing w:line="240" w:lineRule="auto"/>
+              <w:ind w:firstLine="0"/>
+              <w:jc w:val="left"/>
+              <w:rPr>
+                <w:rFonts w:ascii="Consolas" w:hAnsi="Consolas"/>
+                <w:color w:val="000000" w:themeColor="text1"/>
+                <w:sz w:val="21"/>
+                <w:szCs w:val="21"/>
+                <w:lang w:val="en-US" w:eastAsia="ru-RU"/>
+              </w:rPr>
+            </w:pPr>
+            <w:r>
+              <w:rPr>
+                <w:rFonts w:ascii="Consolas" w:hAnsi="Consolas"/>
+                <w:color w:val="000000" w:themeColor="text1"/>
+                <w:sz w:val="21"/>
+                <w:szCs w:val="21"/>
+                <w:lang w:val="en-US" w:eastAsia="ru-RU"/>
+              </w:rPr>
+              <w:t>    }</w:t>
+            </w:r>
+          </w:p>
+          <w:p>
+            <w:pPr>
+              <w:shd w:val="clear" w:color="auto" w:fill="FFFFFF"/>
+              <w:spacing w:line="240" w:lineRule="auto"/>
+              <w:ind w:firstLine="0"/>
+              <w:jc w:val="left"/>
+              <w:rPr>
+                <w:rFonts w:ascii="Consolas" w:hAnsi="Consolas"/>
+                <w:color w:val="000000" w:themeColor="text1"/>
+                <w:sz w:val="21"/>
+                <w:szCs w:val="21"/>
+                <w:lang w:val="en-US" w:eastAsia="ru-RU"/>
+              </w:rPr>
+            </w:pPr>
+            <w:r>
+              <w:rPr>
+                <w:rFonts w:ascii="Consolas" w:hAnsi="Consolas"/>
+                <w:color w:val="000000" w:themeColor="text1"/>
+                <w:sz w:val="21"/>
+                <w:szCs w:val="21"/>
+                <w:lang w:val="en-US" w:eastAsia="ru-RU"/>
+              </w:rPr>
+              <w:t>     </w:t>
+            </w:r>
+          </w:p>
+          <w:p>
+            <w:pPr>
+              <w:shd w:val="clear" w:color="auto" w:fill="FFFFFF"/>
+              <w:spacing w:line="240" w:lineRule="auto"/>
+              <w:ind w:firstLine="0"/>
+              <w:jc w:val="left"/>
+              <w:rPr>
+                <w:rFonts w:ascii="Consolas" w:hAnsi="Consolas"/>
+                <w:color w:val="000000" w:themeColor="text1"/>
+                <w:sz w:val="21"/>
+                <w:szCs w:val="21"/>
+                <w:lang w:val="en-US" w:eastAsia="ru-RU"/>
+              </w:rPr>
+            </w:pPr>
+            <w:r>
+              <w:rPr>
+                <w:rFonts w:ascii="Consolas" w:hAnsi="Consolas"/>
+                <w:color w:val="000000" w:themeColor="text1"/>
+                <w:sz w:val="21"/>
+                <w:szCs w:val="21"/>
+                <w:lang w:val="en-US" w:eastAsia="ru-RU"/>
+              </w:rPr>
+              <w:t>    for (int </w:t>
+            </w:r>
+            <w:proofErr w:type="spellStart"/>
+            <w:r>
+              <w:rPr>
+                <w:rFonts w:ascii="Consolas" w:hAnsi="Consolas"/>
+                <w:color w:val="000000" w:themeColor="text1"/>
+                <w:sz w:val="21"/>
+                <w:szCs w:val="21"/>
+                <w:lang w:val="en-US" w:eastAsia="ru-RU"/>
+              </w:rPr>
+              <w:t>i</w:t>
+            </w:r>
+            <w:proofErr w:type="spellEnd"/>
+            <w:r>
+              <w:rPr>
+                <w:rFonts w:ascii="Consolas" w:hAnsi="Consolas"/>
+                <w:color w:val="000000" w:themeColor="text1"/>
+                <w:sz w:val="21"/>
+                <w:szCs w:val="21"/>
+                <w:lang w:val="en-US" w:eastAsia="ru-RU"/>
+              </w:rPr>
+              <w:t> = 0; </w:t>
+            </w:r>
+            <w:proofErr w:type="spellStart"/>
+            <w:r>
+              <w:rPr>
+                <w:rFonts w:ascii="Consolas" w:hAnsi="Consolas"/>
+                <w:color w:val="000000" w:themeColor="text1"/>
+                <w:sz w:val="21"/>
+                <w:szCs w:val="21"/>
+                <w:lang w:val="en-US" w:eastAsia="ru-RU"/>
+              </w:rPr>
+              <w:t>i</w:t>
+            </w:r>
+            <w:proofErr w:type="spellEnd"/>
+            <w:r>
+              <w:rPr>
+                <w:rFonts w:ascii="Consolas" w:hAnsi="Consolas"/>
+                <w:color w:val="000000" w:themeColor="text1"/>
+                <w:sz w:val="21"/>
+                <w:szCs w:val="21"/>
+                <w:lang w:val="en-US" w:eastAsia="ru-RU"/>
+              </w:rPr>
+              <w:t> &lt; 2; </w:t>
+            </w:r>
+            <w:proofErr w:type="spellStart"/>
+            <w:r>
+              <w:rPr>
+                <w:rFonts w:ascii="Consolas" w:hAnsi="Consolas"/>
+                <w:color w:val="000000" w:themeColor="text1"/>
+                <w:sz w:val="21"/>
+                <w:szCs w:val="21"/>
+                <w:lang w:val="en-US" w:eastAsia="ru-RU"/>
+              </w:rPr>
+              <w:t>i</w:t>
+            </w:r>
+            <w:proofErr w:type="spellEnd"/>
+            <w:r>
+              <w:rPr>
+                <w:rFonts w:ascii="Consolas" w:hAnsi="Consolas"/>
+                <w:color w:val="000000" w:themeColor="text1"/>
+                <w:sz w:val="21"/>
+                <w:szCs w:val="21"/>
+                <w:lang w:val="en-US" w:eastAsia="ru-RU"/>
+              </w:rPr>
+              <w:t>++)</w:t>
+            </w:r>
+          </w:p>
+          <w:p>
+            <w:pPr>
+              <w:shd w:val="clear" w:color="auto" w:fill="FFFFFF"/>
+              <w:spacing w:line="240" w:lineRule="auto"/>
+              <w:ind w:firstLine="0"/>
+              <w:jc w:val="left"/>
+              <w:rPr>
+                <w:rFonts w:ascii="Consolas" w:hAnsi="Consolas"/>
+                <w:color w:val="000000" w:themeColor="text1"/>
+                <w:sz w:val="21"/>
+                <w:szCs w:val="21"/>
+                <w:lang w:val="en-US" w:eastAsia="ru-RU"/>
+              </w:rPr>
+            </w:pPr>
+            <w:r>
+              <w:rPr>
+                <w:rFonts w:ascii="Consolas" w:hAnsi="Consolas"/>
+                <w:color w:val="000000" w:themeColor="text1"/>
+                <w:sz w:val="21"/>
+                <w:szCs w:val="21"/>
+                <w:lang w:val="en-US" w:eastAsia="ru-RU"/>
+              </w:rPr>
+              <w:t>    {</w:t>
+            </w:r>
+          </w:p>
+          <w:p>
+            <w:pPr>
+              <w:shd w:val="clear" w:color="auto" w:fill="FFFFFF"/>
+              <w:spacing w:line="240" w:lineRule="auto"/>
+              <w:ind w:firstLine="0"/>
+              <w:jc w:val="left"/>
+              <w:rPr>
+                <w:rFonts w:ascii="Consolas" w:hAnsi="Consolas"/>
+                <w:color w:val="000000" w:themeColor="text1"/>
+                <w:sz w:val="21"/>
+                <w:szCs w:val="21"/>
+                <w:lang w:val="en-US" w:eastAsia="ru-RU"/>
+              </w:rPr>
+            </w:pPr>
+            <w:r>
+              <w:rPr>
+                <w:rFonts w:ascii="Consolas" w:hAnsi="Consolas"/>
+                <w:color w:val="000000" w:themeColor="text1"/>
+                <w:sz w:val="21"/>
+                <w:szCs w:val="21"/>
+                <w:lang w:val="en-US" w:eastAsia="ru-RU"/>
+              </w:rPr>
+              <w:t>        if ((</w:t>
+            </w:r>
+            <w:proofErr w:type="spellStart"/>
+            <w:r>
+              <w:rPr>
+                <w:rFonts w:ascii="Consolas" w:hAnsi="Consolas"/>
+                <w:color w:val="000000" w:themeColor="text1"/>
+                <w:sz w:val="21"/>
+                <w:szCs w:val="21"/>
+                <w:lang w:val="en-US" w:eastAsia="ru-RU"/>
+              </w:rPr>
+              <w:t>childpid</w:t>
+            </w:r>
+            <w:proofErr w:type="spellEnd"/>
+            <w:r>
+              <w:rPr>
+                <w:rFonts w:ascii="Consolas" w:hAnsi="Consolas"/>
+                <w:color w:val="000000" w:themeColor="text1"/>
+                <w:sz w:val="21"/>
+                <w:szCs w:val="21"/>
+                <w:lang w:val="en-US" w:eastAsia="ru-RU"/>
+              </w:rPr>
+              <w:t> = </w:t>
+            </w:r>
+            <w:proofErr w:type="gramStart"/>
+            <w:r>
+              <w:rPr>
+                <w:rFonts w:ascii="Consolas" w:hAnsi="Consolas"/>
+                <w:color w:val="000000" w:themeColor="text1"/>
+                <w:sz w:val="21"/>
+                <w:szCs w:val="21"/>
+                <w:lang w:val="en-US" w:eastAsia="ru-RU"/>
+              </w:rPr>
+              <w:t>fork(</w:t>
+            </w:r>
+            <w:proofErr w:type="gramEnd"/>
+            <w:r>
+              <w:rPr>
+                <w:rFonts w:ascii="Consolas" w:hAnsi="Consolas"/>
+                <w:color w:val="000000" w:themeColor="text1"/>
+                <w:sz w:val="21"/>
+                <w:szCs w:val="21"/>
+                <w:lang w:val="en-US" w:eastAsia="ru-RU"/>
+              </w:rPr>
+              <w:t>)) == -1)</w:t>
+            </w:r>
+          </w:p>
+          <w:p>
+            <w:pPr>
+              <w:shd w:val="clear" w:color="auto" w:fill="FFFFFF"/>
+              <w:spacing w:line="240" w:lineRule="auto"/>
+              <w:ind w:firstLine="0"/>
+              <w:jc w:val="left"/>
+              <w:rPr>
+                <w:rFonts w:ascii="Consolas" w:hAnsi="Consolas"/>
+                <w:color w:val="000000" w:themeColor="text1"/>
+                <w:sz w:val="21"/>
+                <w:szCs w:val="21"/>
+                <w:lang w:val="en-US" w:eastAsia="ru-RU"/>
+              </w:rPr>
+            </w:pPr>
+            <w:r>
+              <w:rPr>
+                <w:rFonts w:ascii="Consolas" w:hAnsi="Consolas"/>
+                <w:color w:val="000000" w:themeColor="text1"/>
+                <w:sz w:val="21"/>
+                <w:szCs w:val="21"/>
+                <w:lang w:val="en-US" w:eastAsia="ru-RU"/>
+              </w:rPr>
               <w:lastRenderedPageBreak/>
-              <w:t>        </w:t>
-            </w:r>
-            <w:proofErr w:type="gramStart"/>
-            <w:r>
-              <w:rPr>
-                <w:rFonts w:ascii="Consolas" w:hAnsi="Consolas"/>
-                <w:color w:val="000000" w:themeColor="text1"/>
-                <w:sz w:val="21"/>
-                <w:szCs w:val="21"/>
-                <w:lang w:val="en-US" w:eastAsia="ru-RU"/>
-              </w:rPr>
-              <w:t>exit(</w:t>
-            </w:r>
-            <w:proofErr w:type="gramEnd"/>
-            <w:r>
-              <w:rPr>
-                <w:rFonts w:ascii="Consolas" w:hAnsi="Consolas"/>
-                <w:color w:val="000000" w:themeColor="text1"/>
-                <w:sz w:val="21"/>
-                <w:szCs w:val="21"/>
-                <w:lang w:val="en-US" w:eastAsia="ru-RU"/>
-              </w:rPr>
-              <w:t>CANT_CREATE_PIPE_ERROR);</w:t>
-            </w:r>
-          </w:p>
-          <w:p>
-            <w:pPr>
-              <w:shd w:val="clear" w:color="auto" w:fill="FFFFFF"/>
-              <w:spacing w:line="240" w:lineRule="auto"/>
-              <w:ind w:firstLine="0"/>
-              <w:jc w:val="left"/>
-              <w:rPr>
-                <w:rFonts w:ascii="Consolas" w:hAnsi="Consolas"/>
-                <w:color w:val="000000" w:themeColor="text1"/>
-                <w:sz w:val="21"/>
-                <w:szCs w:val="21"/>
-                <w:lang w:val="en-US" w:eastAsia="ru-RU"/>
-              </w:rPr>
-            </w:pPr>
-            <w:r>
-              <w:rPr>
-                <w:rFonts w:ascii="Consolas" w:hAnsi="Consolas"/>
-                <w:color w:val="000000" w:themeColor="text1"/>
-                <w:sz w:val="21"/>
-                <w:szCs w:val="21"/>
-                <w:lang w:val="en-US" w:eastAsia="ru-RU"/>
-              </w:rPr>
-              <w:t>    }</w:t>
-            </w:r>
-          </w:p>
-          <w:p>
-            <w:pPr>
-              <w:shd w:val="clear" w:color="auto" w:fill="FFFFFF"/>
-              <w:spacing w:line="240" w:lineRule="auto"/>
-              <w:ind w:firstLine="0"/>
-              <w:jc w:val="left"/>
-              <w:rPr>
-                <w:rFonts w:ascii="Consolas" w:hAnsi="Consolas"/>
-                <w:color w:val="000000" w:themeColor="text1"/>
-                <w:sz w:val="21"/>
-                <w:szCs w:val="21"/>
-                <w:lang w:val="en-US" w:eastAsia="ru-RU"/>
-              </w:rPr>
-            </w:pPr>
-            <w:r>
-              <w:rPr>
-                <w:rFonts w:ascii="Consolas" w:hAnsi="Consolas"/>
-                <w:color w:val="000000" w:themeColor="text1"/>
-                <w:sz w:val="21"/>
-                <w:szCs w:val="21"/>
-                <w:lang w:val="en-US" w:eastAsia="ru-RU"/>
-              </w:rPr>
-              <w:t>     </w:t>
-            </w:r>
-          </w:p>
-          <w:p>
-            <w:pPr>
-              <w:shd w:val="clear" w:color="auto" w:fill="FFFFFF"/>
-              <w:spacing w:line="240" w:lineRule="auto"/>
-              <w:ind w:firstLine="0"/>
-              <w:jc w:val="left"/>
-              <w:rPr>
-                <w:rFonts w:ascii="Consolas" w:hAnsi="Consolas"/>
-                <w:color w:val="000000" w:themeColor="text1"/>
-                <w:sz w:val="21"/>
-                <w:szCs w:val="21"/>
-                <w:lang w:val="en-US" w:eastAsia="ru-RU"/>
-              </w:rPr>
-            </w:pPr>
-            <w:r>
-              <w:rPr>
-                <w:rFonts w:ascii="Consolas" w:hAnsi="Consolas"/>
-                <w:color w:val="000000" w:themeColor="text1"/>
-                <w:sz w:val="21"/>
-                <w:szCs w:val="21"/>
-                <w:lang w:val="en-US" w:eastAsia="ru-RU"/>
-              </w:rPr>
-              <w:t>    for (int </w:t>
-            </w:r>
-            <w:proofErr w:type="spellStart"/>
-            <w:r>
-              <w:rPr>
-                <w:rFonts w:ascii="Consolas" w:hAnsi="Consolas"/>
-                <w:color w:val="000000" w:themeColor="text1"/>
-                <w:sz w:val="21"/>
-                <w:szCs w:val="21"/>
-                <w:lang w:val="en-US" w:eastAsia="ru-RU"/>
-              </w:rPr>
-              <w:t>i</w:t>
-            </w:r>
-            <w:proofErr w:type="spellEnd"/>
-            <w:r>
-              <w:rPr>
-                <w:rFonts w:ascii="Consolas" w:hAnsi="Consolas"/>
-                <w:color w:val="000000" w:themeColor="text1"/>
-                <w:sz w:val="21"/>
-                <w:szCs w:val="21"/>
-                <w:lang w:val="en-US" w:eastAsia="ru-RU"/>
-              </w:rPr>
-              <w:t> = 0; </w:t>
-            </w:r>
-            <w:proofErr w:type="spellStart"/>
-            <w:r>
-              <w:rPr>
-                <w:rFonts w:ascii="Consolas" w:hAnsi="Consolas"/>
-                <w:color w:val="000000" w:themeColor="text1"/>
-                <w:sz w:val="21"/>
-                <w:szCs w:val="21"/>
-                <w:lang w:val="en-US" w:eastAsia="ru-RU"/>
-              </w:rPr>
-              <w:t>i</w:t>
-            </w:r>
-            <w:proofErr w:type="spellEnd"/>
-            <w:r>
-              <w:rPr>
-                <w:rFonts w:ascii="Consolas" w:hAnsi="Consolas"/>
-                <w:color w:val="000000" w:themeColor="text1"/>
-                <w:sz w:val="21"/>
-                <w:szCs w:val="21"/>
-                <w:lang w:val="en-US" w:eastAsia="ru-RU"/>
-              </w:rPr>
-              <w:t> &lt; 2; </w:t>
-            </w:r>
-            <w:proofErr w:type="spellStart"/>
-            <w:r>
-              <w:rPr>
-                <w:rFonts w:ascii="Consolas" w:hAnsi="Consolas"/>
-                <w:color w:val="000000" w:themeColor="text1"/>
-                <w:sz w:val="21"/>
-                <w:szCs w:val="21"/>
-                <w:lang w:val="en-US" w:eastAsia="ru-RU"/>
-              </w:rPr>
-              <w:t>i</w:t>
-            </w:r>
-            <w:proofErr w:type="spellEnd"/>
-            <w:r>
-              <w:rPr>
-                <w:rFonts w:ascii="Consolas" w:hAnsi="Consolas"/>
-                <w:color w:val="000000" w:themeColor="text1"/>
-                <w:sz w:val="21"/>
-                <w:szCs w:val="21"/>
-                <w:lang w:val="en-US" w:eastAsia="ru-RU"/>
-              </w:rPr>
-              <w:t>++)</w:t>
-            </w:r>
-          </w:p>
-          <w:p>
-            <w:pPr>
-              <w:shd w:val="clear" w:color="auto" w:fill="FFFFFF"/>
-              <w:spacing w:line="240" w:lineRule="auto"/>
-              <w:ind w:firstLine="0"/>
-              <w:jc w:val="left"/>
-              <w:rPr>
-                <w:rFonts w:ascii="Consolas" w:hAnsi="Consolas"/>
-                <w:color w:val="000000" w:themeColor="text1"/>
-                <w:sz w:val="21"/>
-                <w:szCs w:val="21"/>
-                <w:lang w:val="en-US" w:eastAsia="ru-RU"/>
-              </w:rPr>
-            </w:pPr>
-            <w:r>
-              <w:rPr>
-                <w:rFonts w:ascii="Consolas" w:hAnsi="Consolas"/>
-                <w:color w:val="000000" w:themeColor="text1"/>
-                <w:sz w:val="21"/>
-                <w:szCs w:val="21"/>
-                <w:lang w:val="en-US" w:eastAsia="ru-RU"/>
-              </w:rPr>
-              <w:t>    {</w:t>
-            </w:r>
-          </w:p>
-          <w:p>
-            <w:pPr>
-              <w:shd w:val="clear" w:color="auto" w:fill="FFFFFF"/>
-              <w:spacing w:line="240" w:lineRule="auto"/>
-              <w:ind w:firstLine="0"/>
-              <w:jc w:val="left"/>
-              <w:rPr>
-                <w:rFonts w:ascii="Consolas" w:hAnsi="Consolas"/>
-                <w:color w:val="000000" w:themeColor="text1"/>
-                <w:sz w:val="21"/>
-                <w:szCs w:val="21"/>
-                <w:lang w:val="en-US" w:eastAsia="ru-RU"/>
-              </w:rPr>
-            </w:pPr>
-            <w:r>
-              <w:rPr>
-                <w:rFonts w:ascii="Consolas" w:hAnsi="Consolas"/>
-                <w:color w:val="000000" w:themeColor="text1"/>
-                <w:sz w:val="21"/>
-                <w:szCs w:val="21"/>
-                <w:lang w:val="en-US" w:eastAsia="ru-RU"/>
-              </w:rPr>
-              <w:t>        if ((</w:t>
-            </w:r>
-            <w:proofErr w:type="spellStart"/>
-            <w:r>
-              <w:rPr>
-                <w:rFonts w:ascii="Consolas" w:hAnsi="Consolas"/>
-                <w:color w:val="000000" w:themeColor="text1"/>
-                <w:sz w:val="21"/>
-                <w:szCs w:val="21"/>
-                <w:lang w:val="en-US" w:eastAsia="ru-RU"/>
-              </w:rPr>
-              <w:t>childpid</w:t>
-            </w:r>
-            <w:proofErr w:type="spellEnd"/>
-            <w:r>
-              <w:rPr>
-                <w:rFonts w:ascii="Consolas" w:hAnsi="Consolas"/>
-                <w:color w:val="000000" w:themeColor="text1"/>
-                <w:sz w:val="21"/>
-                <w:szCs w:val="21"/>
-                <w:lang w:val="en-US" w:eastAsia="ru-RU"/>
-              </w:rPr>
-              <w:t> = </w:t>
-            </w:r>
-            <w:proofErr w:type="gramStart"/>
-            <w:r>
-              <w:rPr>
-                <w:rFonts w:ascii="Consolas" w:hAnsi="Consolas"/>
-                <w:color w:val="000000" w:themeColor="text1"/>
-                <w:sz w:val="21"/>
-                <w:szCs w:val="21"/>
-                <w:lang w:val="en-US" w:eastAsia="ru-RU"/>
-              </w:rPr>
-              <w:t>fork(</w:t>
-            </w:r>
-            <w:proofErr w:type="gramEnd"/>
-            <w:r>
-              <w:rPr>
-                <w:rFonts w:ascii="Consolas" w:hAnsi="Consolas"/>
-                <w:color w:val="000000" w:themeColor="text1"/>
-                <w:sz w:val="21"/>
-                <w:szCs w:val="21"/>
-                <w:lang w:val="en-US" w:eastAsia="ru-RU"/>
-              </w:rPr>
-              <w:t>)) == -1)</w:t>
-            </w:r>
-          </w:p>
-          <w:p>
-            <w:pPr>
-              <w:shd w:val="clear" w:color="auto" w:fill="FFFFFF"/>
-              <w:spacing w:line="240" w:lineRule="auto"/>
-              <w:ind w:firstLine="0"/>
-              <w:jc w:val="left"/>
-              <w:rPr>
-                <w:rFonts w:ascii="Consolas" w:hAnsi="Consolas"/>
-                <w:color w:val="000000" w:themeColor="text1"/>
-                <w:sz w:val="21"/>
-                <w:szCs w:val="21"/>
-                <w:lang w:val="en-US" w:eastAsia="ru-RU"/>
-              </w:rPr>
-            </w:pPr>
-            <w:r>
-              <w:rPr>
-                <w:rFonts w:ascii="Consolas" w:hAnsi="Consolas"/>
-                <w:color w:val="000000" w:themeColor="text1"/>
-                <w:sz w:val="21"/>
-                <w:szCs w:val="21"/>
-                <w:lang w:val="en-US" w:eastAsia="ru-RU"/>
-              </w:rPr>
               <w:t>        {</w:t>
             </w:r>
           </w:p>
@@ -14156,7 +14062,7 @@
                 <w:color w:val="000000" w:themeColor="text1"/>
                 <w:sz w:val="21"/>
                 <w:szCs w:val="21"/>
-                <w:lang w:eastAsia="ru-RU"/>
+                <w:lang w:val="en-US" w:eastAsia="ru-RU"/>
               </w:rPr>
             </w:pPr>
             <w:r>
@@ -14175,7 +14081,7 @@
                 <w:color w:val="000000" w:themeColor="text1"/>
                 <w:sz w:val="21"/>
                 <w:szCs w:val="21"/>
-                <w:lang w:eastAsia="ru-RU"/>
+                <w:lang w:val="en-US" w:eastAsia="ru-RU"/>
               </w:rPr>
               <w:t>}</w:t>
             </w:r>
@@ -14191,16 +14097,16 @@
                 <w:color w:val="000000" w:themeColor="text1"/>
                 <w:sz w:val="21"/>
                 <w:szCs w:val="21"/>
-                <w:lang w:eastAsia="ru-RU"/>
-              </w:rPr>
-            </w:pPr>
-            <w:r>
-              <w:rPr>
-                <w:rFonts w:ascii="Consolas" w:hAnsi="Consolas"/>
-                <w:color w:val="000000" w:themeColor="text1"/>
-                <w:sz w:val="21"/>
-                <w:szCs w:val="21"/>
-                <w:lang w:eastAsia="ru-RU"/>
+                <w:lang w:val="en-US" w:eastAsia="ru-RU"/>
+              </w:rPr>
+            </w:pPr>
+            <w:r>
+              <w:rPr>
+                <w:rFonts w:ascii="Consolas" w:hAnsi="Consolas"/>
+                <w:color w:val="000000" w:themeColor="text1"/>
+                <w:sz w:val="21"/>
+                <w:szCs w:val="21"/>
+                <w:lang w:val="en-US" w:eastAsia="ru-RU"/>
               </w:rPr>
               <w:t>    </w:t>
             </w:r>
@@ -14211,7 +14117,7 @@
                 <w:color w:val="000000" w:themeColor="text1"/>
                 <w:sz w:val="21"/>
                 <w:szCs w:val="21"/>
-                <w:lang w:eastAsia="ru-RU"/>
+                <w:lang w:val="en-US" w:eastAsia="ru-RU"/>
               </w:rPr>
               <w:t>printf</w:t>
             </w:r>
@@ -14222,7 +14128,7 @@
                 <w:color w:val="000000" w:themeColor="text1"/>
                 <w:sz w:val="21"/>
                 <w:szCs w:val="21"/>
-                <w:lang w:eastAsia="ru-RU"/>
+                <w:lang w:val="en-US" w:eastAsia="ru-RU"/>
               </w:rPr>
               <w:t>("\n\n");</w:t>
             </w:r>
@@ -14238,31 +14144,31 @@
                 <w:color w:val="000000" w:themeColor="text1"/>
                 <w:sz w:val="21"/>
                 <w:szCs w:val="21"/>
-                <w:lang w:eastAsia="ru-RU"/>
-              </w:rPr>
-            </w:pPr>
-          </w:p>
-          <w:p>
-            <w:pPr>
-              <w:shd w:val="clear" w:color="auto" w:fill="FFFFFF"/>
-              <w:spacing w:line="240" w:lineRule="auto"/>
-              <w:ind w:firstLine="0"/>
-              <w:jc w:val="left"/>
-              <w:rPr>
-                <w:rFonts w:ascii="Consolas" w:hAnsi="Consolas"/>
-                <w:color w:val="000000" w:themeColor="text1"/>
-                <w:sz w:val="21"/>
-                <w:szCs w:val="21"/>
-                <w:lang w:val="en-US" w:eastAsia="ru-RU"/>
-              </w:rPr>
-            </w:pPr>
-            <w:r>
-              <w:rPr>
-                <w:rFonts w:ascii="Consolas" w:hAnsi="Consolas"/>
-                <w:color w:val="000000" w:themeColor="text1"/>
-                <w:sz w:val="21"/>
-                <w:szCs w:val="21"/>
-                <w:lang w:eastAsia="ru-RU"/>
+                <w:lang w:val="en-US" w:eastAsia="ru-RU"/>
+              </w:rPr>
+            </w:pPr>
+          </w:p>
+          <w:p>
+            <w:pPr>
+              <w:shd w:val="clear" w:color="auto" w:fill="FFFFFF"/>
+              <w:spacing w:line="240" w:lineRule="auto"/>
+              <w:ind w:firstLine="0"/>
+              <w:jc w:val="left"/>
+              <w:rPr>
+                <w:rFonts w:ascii="Consolas" w:hAnsi="Consolas"/>
+                <w:color w:val="000000" w:themeColor="text1"/>
+                <w:sz w:val="21"/>
+                <w:szCs w:val="21"/>
+                <w:lang w:val="en-US" w:eastAsia="ru-RU"/>
+              </w:rPr>
+            </w:pPr>
+            <w:r>
+              <w:rPr>
+                <w:rFonts w:ascii="Consolas" w:hAnsi="Consolas"/>
+                <w:color w:val="000000" w:themeColor="text1"/>
+                <w:sz w:val="21"/>
+                <w:szCs w:val="21"/>
+                <w:lang w:val="en-US" w:eastAsia="ru-RU"/>
               </w:rPr>
               <w:t>    </w:t>
             </w:r>
@@ -15801,6 +15707,7 @@
         <w:docPartUnique/>
       </w:docPartObj>
     </w:sdtPr>
+    <w:sdtEndPr/>
     <w:sdtContent>
       <w:p>
         <w:pPr>
